--- a/Space4All - Relatório.docx
+++ b/Space4All - Relatório.docx
@@ -323,7 +323,6 @@
           <w:szCs w:val="48"/>
         </w:rPr>
       </w:pPr>
-      <w:proofErr w:type="spellStart"/>
       <w:r>
         <w:rPr>
           <w:rFonts w:eastAsia="Calibri" w:hAnsi="Calibri" w:cs="Arial"/>
@@ -332,17 +331,7 @@
           <w:szCs w:val="44"/>
         </w:rPr>
         <w:lastRenderedPageBreak/>
-        <w:t>Back-End</w:t>
-      </w:r>
-      <w:proofErr w:type="spellEnd"/>
-      <w:r>
-        <w:rPr>
-          <w:rFonts w:eastAsia="Calibri" w:hAnsi="Calibri" w:cs="Arial"/>
-          <w:color w:val="231B70"/>
-          <w:sz w:val="44"/>
-          <w:szCs w:val="44"/>
-        </w:rPr>
-        <w:t>:</w:t>
+        <w:t>Back-End:</w:t>
       </w:r>
     </w:p>
     <w:p>
@@ -374,7 +363,6 @@
           <w:rFonts w:eastAsia="Calibri" w:hAnsi="Calibri" w:cs="Arial"/>
         </w:rPr>
       </w:pPr>
-      <w:proofErr w:type="spellStart"/>
       <w:r>
         <w:rPr>
           <w:rFonts w:eastAsia="Calibri" w:hAnsi="Calibri" w:cs="Arial"/>
@@ -382,9 +370,39 @@
           <w:sz w:val="28"/>
           <w:szCs w:val="28"/>
         </w:rPr>
-        <w:t>Client</w:t>
-      </w:r>
-      <w:proofErr w:type="spellEnd"/>
+        <w:t xml:space="preserve">Client </w:t>
+      </w:r>
+      <w:r>
+        <w:rPr>
+          <w:rFonts w:eastAsia="Calibri" w:hAnsi="Calibri" w:cs="Arial"/>
+        </w:rPr>
+        <w:t>–</w:t>
+      </w:r>
+      <w:r>
+        <w:rPr>
+          <w:rFonts w:eastAsia="Calibri" w:hAnsi="Calibri" w:cs="Arial"/>
+        </w:rPr>
+        <w:t xml:space="preserve"> que associa um user a informa</w:t>
+      </w:r>
+      <w:r>
+        <w:rPr>
+          <w:rFonts w:eastAsia="Calibri" w:hAnsi="Calibri" w:cs="Arial"/>
+        </w:rPr>
+        <w:t>çõ</w:t>
+      </w:r>
+      <w:r>
+        <w:rPr>
+          <w:rFonts w:eastAsia="Calibri" w:hAnsi="Calibri" w:cs="Arial"/>
+        </w:rPr>
+        <w:t>es que achamos importantes ter sobre os nossos clientes.</w:t>
+      </w:r>
+    </w:p>
+    <w:p>
+      <w:pPr>
+        <w:rPr>
+          <w:rFonts w:eastAsia="Calibri" w:hAnsi="Calibri" w:cs="Arial"/>
+        </w:rPr>
+      </w:pPr>
       <w:r>
         <w:rPr>
           <w:rFonts w:eastAsia="Calibri" w:hAnsi="Calibri" w:cs="Arial"/>
@@ -392,7 +410,7 @@
           <w:sz w:val="28"/>
           <w:szCs w:val="28"/>
         </w:rPr>
-        <w:t xml:space="preserve"> </w:t>
+        <w:t xml:space="preserve">Photo </w:t>
       </w:r>
       <w:r>
         <w:rPr>
@@ -404,42 +422,15 @@
         <w:rPr>
           <w:rFonts w:eastAsia="Calibri" w:hAnsi="Calibri" w:cs="Arial"/>
         </w:rPr>
-        <w:t xml:space="preserve"> que associa um </w:t>
-      </w:r>
-      <w:proofErr w:type="spellStart"/>
-      <w:r>
-        <w:rPr>
-          <w:rFonts w:eastAsia="Calibri" w:hAnsi="Calibri" w:cs="Arial"/>
-        </w:rPr>
-        <w:t>user</w:t>
-      </w:r>
-      <w:proofErr w:type="spellEnd"/>
-      <w:r>
-        <w:rPr>
-          <w:rFonts w:eastAsia="Calibri" w:hAnsi="Calibri" w:cs="Arial"/>
-        </w:rPr>
-        <w:t xml:space="preserve"> a informa</w:t>
-      </w:r>
-      <w:r>
-        <w:rPr>
-          <w:rFonts w:eastAsia="Calibri" w:hAnsi="Calibri" w:cs="Arial"/>
-        </w:rPr>
-        <w:t>çõ</w:t>
-      </w:r>
-      <w:r>
-        <w:rPr>
-          <w:rFonts w:eastAsia="Calibri" w:hAnsi="Calibri" w:cs="Arial"/>
-        </w:rPr>
-        <w:t>es que achamos importantes ter sobre os nossos clientes.</w:t>
-      </w:r>
-    </w:p>
-    <w:p>
-      <w:pPr>
-        <w:rPr>
-          <w:rFonts w:eastAsia="Calibri" w:hAnsi="Calibri" w:cs="Arial"/>
-        </w:rPr>
-      </w:pPr>
-      <w:proofErr w:type="spellStart"/>
+        <w:t xml:space="preserve"> que guarda um url de uma fotografia e associa o mesmo a um user.</w:t>
+      </w:r>
+    </w:p>
+    <w:p>
+      <w:pPr>
+        <w:rPr>
+          <w:rFonts w:eastAsia="Calibri" w:hAnsi="Calibri" w:cs="Arial"/>
+        </w:rPr>
+      </w:pPr>
       <w:r>
         <w:rPr>
           <w:rFonts w:eastAsia="Calibri" w:hAnsi="Calibri" w:cs="Arial"/>
@@ -447,9 +438,195 @@
           <w:sz w:val="28"/>
           <w:szCs w:val="28"/>
         </w:rPr>
-        <w:t>Photo</w:t>
-      </w:r>
-      <w:proofErr w:type="spellEnd"/>
+        <w:t xml:space="preserve">Trip </w:t>
+      </w:r>
+      <w:r>
+        <w:rPr>
+          <w:rFonts w:eastAsia="Calibri" w:hAnsi="Calibri" w:cs="Arial"/>
+        </w:rPr>
+        <w:t>–</w:t>
+      </w:r>
+      <w:r>
+        <w:rPr>
+          <w:rFonts w:eastAsia="Calibri" w:hAnsi="Calibri" w:cs="Arial"/>
+        </w:rPr>
+        <w:t xml:space="preserve"> que representa uma viagem. Decidimos que as informa</w:t>
+      </w:r>
+      <w:r>
+        <w:rPr>
+          <w:rFonts w:eastAsia="Calibri" w:hAnsi="Calibri" w:cs="Arial"/>
+        </w:rPr>
+        <w:t>çõ</w:t>
+      </w:r>
+      <w:r>
+        <w:rPr>
+          <w:rFonts w:eastAsia="Calibri" w:hAnsi="Calibri" w:cs="Arial"/>
+        </w:rPr>
+        <w:t>es que definem uma viagem s</w:t>
+      </w:r>
+      <w:r>
+        <w:rPr>
+          <w:rFonts w:eastAsia="Calibri" w:hAnsi="Calibri" w:cs="Arial"/>
+        </w:rPr>
+        <w:t>ã</w:t>
+      </w:r>
+      <w:r>
+        <w:rPr>
+          <w:rFonts w:eastAsia="Calibri" w:hAnsi="Calibri" w:cs="Arial"/>
+        </w:rPr>
+        <w:t>o o s</w:t>
+      </w:r>
+      <w:r>
+        <w:rPr>
+          <w:rFonts w:eastAsia="Calibri" w:hAnsi="Calibri" w:cs="Arial"/>
+        </w:rPr>
+        <w:t>í</w:t>
+      </w:r>
+      <w:r>
+        <w:rPr>
+          <w:rFonts w:eastAsia="Calibri" w:hAnsi="Calibri" w:cs="Arial"/>
+        </w:rPr>
+        <w:t>tio onde a viagem come</w:t>
+      </w:r>
+      <w:r>
+        <w:rPr>
+          <w:rFonts w:eastAsia="Calibri" w:hAnsi="Calibri" w:cs="Arial"/>
+        </w:rPr>
+        <w:t>ç</w:t>
+      </w:r>
+      <w:r>
+        <w:rPr>
+          <w:rFonts w:eastAsia="Calibri" w:hAnsi="Calibri" w:cs="Arial"/>
+        </w:rPr>
+        <w:t>a (origin), o destino da viagem (destination), a data de partida (departure_date), a data de regresso (return_date), o pre</w:t>
+      </w:r>
+      <w:r>
+        <w:rPr>
+          <w:rFonts w:eastAsia="Calibri" w:hAnsi="Calibri" w:cs="Arial"/>
+        </w:rPr>
+        <w:t>ç</w:t>
+      </w:r>
+      <w:r>
+        <w:rPr>
+          <w:rFonts w:eastAsia="Calibri" w:hAnsi="Calibri" w:cs="Arial"/>
+        </w:rPr>
+        <w:t>o da viagem (price), a nave que ir</w:t>
+      </w:r>
+      <w:r>
+        <w:rPr>
+          <w:rFonts w:eastAsia="Calibri" w:hAnsi="Calibri" w:cs="Arial"/>
+        </w:rPr>
+        <w:t>á</w:t>
+      </w:r>
+      <w:r>
+        <w:rPr>
+          <w:rFonts w:eastAsia="Calibri" w:hAnsi="Calibri" w:cs="Arial"/>
+        </w:rPr>
+        <w:t xml:space="preserve"> efetuar a viagem (spaceship), o total de lugares dispon</w:t>
+      </w:r>
+      <w:r>
+        <w:rPr>
+          <w:rFonts w:eastAsia="Calibri" w:hAnsi="Calibri" w:cs="Arial"/>
+        </w:rPr>
+        <w:t>í</w:t>
+      </w:r>
+      <w:r>
+        <w:rPr>
+          <w:rFonts w:eastAsia="Calibri" w:hAnsi="Calibri" w:cs="Arial"/>
+        </w:rPr>
+        <w:t xml:space="preserve">veis (available_seats). Estes </w:t>
+      </w:r>
+      <w:r>
+        <w:rPr>
+          <w:rFonts w:eastAsia="Calibri" w:hAnsi="Calibri" w:cs="Arial"/>
+        </w:rPr>
+        <w:t>ú</w:t>
+      </w:r>
+      <w:r>
+        <w:rPr>
+          <w:rFonts w:eastAsia="Calibri" w:hAnsi="Calibri" w:cs="Arial"/>
+        </w:rPr>
+        <w:t>ltimos 3 atributos s</w:t>
+      </w:r>
+      <w:r>
+        <w:rPr>
+          <w:rFonts w:eastAsia="Calibri" w:hAnsi="Calibri" w:cs="Arial"/>
+        </w:rPr>
+        <w:t>ã</w:t>
+      </w:r>
+      <w:r>
+        <w:rPr>
+          <w:rFonts w:eastAsia="Calibri" w:hAnsi="Calibri" w:cs="Arial"/>
+        </w:rPr>
+        <w:t>o apenas definidos na cria</w:t>
+      </w:r>
+      <w:r>
+        <w:rPr>
+          <w:rFonts w:eastAsia="Calibri" w:hAnsi="Calibri" w:cs="Arial"/>
+        </w:rPr>
+        <w:t>çã</w:t>
+      </w:r>
+      <w:r>
+        <w:rPr>
+          <w:rFonts w:eastAsia="Calibri" w:hAnsi="Calibri" w:cs="Arial"/>
+        </w:rPr>
+        <w:t>o da viagem que apenas pode ser efetuada pelo administrador. Ademais, existe tamb</w:t>
+      </w:r>
+      <w:r>
+        <w:rPr>
+          <w:rFonts w:eastAsia="Calibri" w:hAnsi="Calibri" w:cs="Arial"/>
+        </w:rPr>
+        <w:t>é</w:t>
+      </w:r>
+      <w:r>
+        <w:rPr>
+          <w:rFonts w:eastAsia="Calibri" w:hAnsi="Calibri" w:cs="Arial"/>
+        </w:rPr>
+        <w:t>m o atributo n</w:t>
+      </w:r>
+      <w:r>
+        <w:rPr>
+          <w:rFonts w:eastAsia="Calibri" w:hAnsi="Calibri" w:cs="Arial"/>
+        </w:rPr>
+        <w:t>ú</w:t>
+      </w:r>
+      <w:r>
+        <w:rPr>
+          <w:rFonts w:eastAsia="Calibri" w:hAnsi="Calibri" w:cs="Arial"/>
+        </w:rPr>
+        <w:t xml:space="preserve">mero de passageiros, que por sua vez, </w:t>
+      </w:r>
+      <w:r>
+        <w:rPr>
+          <w:rFonts w:eastAsia="Calibri" w:hAnsi="Calibri" w:cs="Arial"/>
+        </w:rPr>
+        <w:t>é</w:t>
+      </w:r>
+      <w:r>
+        <w:rPr>
+          <w:rFonts w:eastAsia="Calibri" w:hAnsi="Calibri" w:cs="Arial"/>
+        </w:rPr>
+        <w:t xml:space="preserve"> apenas definido pelo cliente quando procura viagens dispon</w:t>
+      </w:r>
+      <w:r>
+        <w:rPr>
+          <w:rFonts w:eastAsia="Calibri" w:hAnsi="Calibri" w:cs="Arial"/>
+        </w:rPr>
+        <w:t>í</w:t>
+      </w:r>
+      <w:r>
+        <w:rPr>
+          <w:rFonts w:eastAsia="Calibri" w:hAnsi="Calibri" w:cs="Arial"/>
+        </w:rPr>
+        <w:t>veis.</w:t>
+      </w:r>
+    </w:p>
+    <w:p>
+      <w:pPr>
+        <w:rPr>
+          <w:rFonts w:eastAsia="Calibri" w:hAnsi="Calibri" w:cs="Arial"/>
+        </w:rPr>
+      </w:pPr>
       <w:r>
         <w:rPr>
           <w:rFonts w:eastAsia="Calibri" w:hAnsi="Calibri" w:cs="Arial"/>
@@ -457,47 +634,63 @@
           <w:sz w:val="28"/>
           <w:szCs w:val="28"/>
         </w:rPr>
+        <w:t xml:space="preserve">Purchase </w:t>
+      </w:r>
+      <w:r>
+        <w:rPr>
+          <w:rFonts w:eastAsia="Calibri" w:hAnsi="Calibri" w:cs="Arial"/>
+          <w:color w:val="231B70"/>
+        </w:rPr>
+        <w:t>–</w:t>
+      </w:r>
+      <w:r>
+        <w:rPr>
+          <w:rFonts w:eastAsia="Calibri" w:hAnsi="Calibri" w:cs="Arial"/>
+          <w:color w:val="231B70"/>
+        </w:rPr>
         <w:t xml:space="preserve"> </w:t>
       </w:r>
       <w:r>
         <w:rPr>
           <w:rFonts w:eastAsia="Calibri" w:hAnsi="Calibri" w:cs="Arial"/>
         </w:rPr>
-        <w:t>–</w:t>
-      </w:r>
-      <w:r>
-        <w:rPr>
-          <w:rFonts w:eastAsia="Calibri" w:hAnsi="Calibri" w:cs="Arial"/>
-        </w:rPr>
-        <w:t xml:space="preserve"> que guarda um </w:t>
-      </w:r>
-      <w:proofErr w:type="spellStart"/>
-      <w:r>
-        <w:rPr>
-          <w:rFonts w:eastAsia="Calibri" w:hAnsi="Calibri" w:cs="Arial"/>
-        </w:rPr>
-        <w:t>url</w:t>
-      </w:r>
-      <w:proofErr w:type="spellEnd"/>
-      <w:r>
-        <w:rPr>
-          <w:rFonts w:eastAsia="Calibri" w:hAnsi="Calibri" w:cs="Arial"/>
-        </w:rPr>
-        <w:t xml:space="preserve"> de uma fotografia e associa o mesmo a um </w:t>
-      </w:r>
-      <w:proofErr w:type="spellStart"/>
-      <w:r>
-        <w:rPr>
-          <w:rFonts w:eastAsia="Calibri" w:hAnsi="Calibri" w:cs="Arial"/>
-        </w:rPr>
-        <w:t>user</w:t>
-      </w:r>
-      <w:proofErr w:type="spellEnd"/>
-      <w:r>
-        <w:rPr>
-          <w:rFonts w:eastAsia="Calibri" w:hAnsi="Calibri" w:cs="Arial"/>
-        </w:rPr>
-        <w:t>.</w:t>
+        <w:t>que representa uma compra n</w:t>
+      </w:r>
+      <w:r>
+        <w:rPr>
+          <w:rFonts w:eastAsia="Calibri" w:hAnsi="Calibri" w:cs="Arial"/>
+        </w:rPr>
+        <w:t>ã</w:t>
+      </w:r>
+      <w:r>
+        <w:rPr>
+          <w:rFonts w:eastAsia="Calibri" w:hAnsi="Calibri" w:cs="Arial"/>
+        </w:rPr>
+        <w:t>o paga. Esta classe associa uma viagem (trip) e um utilizador. Ademais tem tamb</w:t>
+      </w:r>
+      <w:r>
+        <w:rPr>
+          <w:rFonts w:eastAsia="Calibri" w:hAnsi="Calibri" w:cs="Arial"/>
+        </w:rPr>
+        <w:t>é</w:t>
+      </w:r>
+      <w:r>
+        <w:rPr>
+          <w:rFonts w:eastAsia="Calibri" w:hAnsi="Calibri" w:cs="Arial"/>
+        </w:rPr>
+        <w:t>m um atributo pre</w:t>
+      </w:r>
+      <w:r>
+        <w:rPr>
+          <w:rFonts w:eastAsia="Calibri" w:hAnsi="Calibri" w:cs="Arial"/>
+        </w:rPr>
+        <w:t>ç</w:t>
+      </w:r>
+      <w:r>
+        <w:rPr>
+          <w:rFonts w:eastAsia="Calibri" w:hAnsi="Calibri" w:cs="Arial"/>
+        </w:rPr>
+        <w:t>o total (total_price).</w:t>
       </w:r>
     </w:p>
     <w:p>
@@ -513,414 +706,8 @@
           <w:sz w:val="28"/>
           <w:szCs w:val="28"/>
         </w:rPr>
-        <w:t xml:space="preserve">Trip </w:t>
-      </w:r>
-      <w:r>
-        <w:rPr>
-          <w:rFonts w:eastAsia="Calibri" w:hAnsi="Calibri" w:cs="Arial"/>
-        </w:rPr>
-        <w:t>–</w:t>
-      </w:r>
-      <w:r>
-        <w:rPr>
-          <w:rFonts w:eastAsia="Calibri" w:hAnsi="Calibri" w:cs="Arial"/>
-        </w:rPr>
-        <w:t xml:space="preserve"> que representa uma viagem. Decidimos que as informa</w:t>
-      </w:r>
-      <w:r>
-        <w:rPr>
-          <w:rFonts w:eastAsia="Calibri" w:hAnsi="Calibri" w:cs="Arial"/>
-        </w:rPr>
-        <w:t>çõ</w:t>
-      </w:r>
-      <w:r>
-        <w:rPr>
-          <w:rFonts w:eastAsia="Calibri" w:hAnsi="Calibri" w:cs="Arial"/>
-        </w:rPr>
-        <w:t>es que definem uma viagem s</w:t>
-      </w:r>
-      <w:r>
-        <w:rPr>
-          <w:rFonts w:eastAsia="Calibri" w:hAnsi="Calibri" w:cs="Arial"/>
-        </w:rPr>
-        <w:t>ã</w:t>
-      </w:r>
-      <w:r>
-        <w:rPr>
-          <w:rFonts w:eastAsia="Calibri" w:hAnsi="Calibri" w:cs="Arial"/>
-        </w:rPr>
-        <w:t>o o s</w:t>
-      </w:r>
-      <w:r>
-        <w:rPr>
-          <w:rFonts w:eastAsia="Calibri" w:hAnsi="Calibri" w:cs="Arial"/>
-        </w:rPr>
-        <w:t>í</w:t>
-      </w:r>
-      <w:r>
-        <w:rPr>
-          <w:rFonts w:eastAsia="Calibri" w:hAnsi="Calibri" w:cs="Arial"/>
-        </w:rPr>
-        <w:t>tio onde a viagem come</w:t>
-      </w:r>
-      <w:r>
-        <w:rPr>
-          <w:rFonts w:eastAsia="Calibri" w:hAnsi="Calibri" w:cs="Arial"/>
-        </w:rPr>
-        <w:t>ç</w:t>
-      </w:r>
-      <w:r>
-        <w:rPr>
-          <w:rFonts w:eastAsia="Calibri" w:hAnsi="Calibri" w:cs="Arial"/>
-        </w:rPr>
-        <w:t>a (</w:t>
-      </w:r>
-      <w:proofErr w:type="spellStart"/>
-      <w:r>
-        <w:rPr>
-          <w:rFonts w:eastAsia="Calibri" w:hAnsi="Calibri" w:cs="Arial"/>
-        </w:rPr>
-        <w:t>origin</w:t>
-      </w:r>
-      <w:proofErr w:type="spellEnd"/>
-      <w:r>
-        <w:rPr>
-          <w:rFonts w:eastAsia="Calibri" w:hAnsi="Calibri" w:cs="Arial"/>
-        </w:rPr>
-        <w:t>), o destino da viagem (</w:t>
-      </w:r>
-      <w:proofErr w:type="spellStart"/>
-      <w:r>
-        <w:rPr>
-          <w:rFonts w:eastAsia="Calibri" w:hAnsi="Calibri" w:cs="Arial"/>
-        </w:rPr>
-        <w:t>destination</w:t>
-      </w:r>
-      <w:proofErr w:type="spellEnd"/>
-      <w:r>
-        <w:rPr>
-          <w:rFonts w:eastAsia="Calibri" w:hAnsi="Calibri" w:cs="Arial"/>
-        </w:rPr>
-        <w:t>), a data de partida (</w:t>
-      </w:r>
-      <w:proofErr w:type="spellStart"/>
-      <w:r>
-        <w:rPr>
-          <w:rFonts w:eastAsia="Calibri" w:hAnsi="Calibri" w:cs="Arial"/>
-        </w:rPr>
-        <w:t>departure_date</w:t>
-      </w:r>
-      <w:proofErr w:type="spellEnd"/>
-      <w:r>
-        <w:rPr>
-          <w:rFonts w:eastAsia="Calibri" w:hAnsi="Calibri" w:cs="Arial"/>
-        </w:rPr>
-        <w:t>), a data de regresso (</w:t>
-      </w:r>
-      <w:proofErr w:type="spellStart"/>
-      <w:r>
-        <w:rPr>
-          <w:rFonts w:eastAsia="Calibri" w:hAnsi="Calibri" w:cs="Arial"/>
-        </w:rPr>
-        <w:t>return_date</w:t>
-      </w:r>
-      <w:proofErr w:type="spellEnd"/>
-      <w:r>
-        <w:rPr>
-          <w:rFonts w:eastAsia="Calibri" w:hAnsi="Calibri" w:cs="Arial"/>
-        </w:rPr>
-        <w:t>), o pre</w:t>
-      </w:r>
-      <w:r>
-        <w:rPr>
-          <w:rFonts w:eastAsia="Calibri" w:hAnsi="Calibri" w:cs="Arial"/>
-        </w:rPr>
-        <w:t>ç</w:t>
-      </w:r>
-      <w:r>
-        <w:rPr>
-          <w:rFonts w:eastAsia="Calibri" w:hAnsi="Calibri" w:cs="Arial"/>
-        </w:rPr>
-        <w:t>o da viagem (</w:t>
-      </w:r>
-      <w:proofErr w:type="spellStart"/>
-      <w:r>
-        <w:rPr>
-          <w:rFonts w:eastAsia="Calibri" w:hAnsi="Calibri" w:cs="Arial"/>
-        </w:rPr>
-        <w:t>price</w:t>
-      </w:r>
-      <w:proofErr w:type="spellEnd"/>
-      <w:r>
-        <w:rPr>
-          <w:rFonts w:eastAsia="Calibri" w:hAnsi="Calibri" w:cs="Arial"/>
-        </w:rPr>
-        <w:t>), a nave que ir</w:t>
-      </w:r>
-      <w:r>
-        <w:rPr>
-          <w:rFonts w:eastAsia="Calibri" w:hAnsi="Calibri" w:cs="Arial"/>
-        </w:rPr>
-        <w:t>á</w:t>
-      </w:r>
-      <w:r>
-        <w:rPr>
-          <w:rFonts w:eastAsia="Calibri" w:hAnsi="Calibri" w:cs="Arial"/>
-        </w:rPr>
-        <w:t xml:space="preserve"> efetuar a viagem (</w:t>
-      </w:r>
-      <w:proofErr w:type="spellStart"/>
-      <w:r>
-        <w:rPr>
-          <w:rFonts w:eastAsia="Calibri" w:hAnsi="Calibri" w:cs="Arial"/>
-        </w:rPr>
-        <w:t>spaceship</w:t>
-      </w:r>
-      <w:proofErr w:type="spellEnd"/>
-      <w:r>
-        <w:rPr>
-          <w:rFonts w:eastAsia="Calibri" w:hAnsi="Calibri" w:cs="Arial"/>
-        </w:rPr>
-        <w:t>), o total de lugares dispon</w:t>
-      </w:r>
-      <w:r>
-        <w:rPr>
-          <w:rFonts w:eastAsia="Calibri" w:hAnsi="Calibri" w:cs="Arial"/>
-        </w:rPr>
-        <w:t>í</w:t>
-      </w:r>
-      <w:r>
-        <w:rPr>
-          <w:rFonts w:eastAsia="Calibri" w:hAnsi="Calibri" w:cs="Arial"/>
-        </w:rPr>
-        <w:t>veis (</w:t>
-      </w:r>
-      <w:proofErr w:type="spellStart"/>
-      <w:r>
-        <w:rPr>
-          <w:rFonts w:eastAsia="Calibri" w:hAnsi="Calibri" w:cs="Arial"/>
-        </w:rPr>
-        <w:t>available_seats</w:t>
-      </w:r>
-      <w:proofErr w:type="spellEnd"/>
-      <w:r>
-        <w:rPr>
-          <w:rFonts w:eastAsia="Calibri" w:hAnsi="Calibri" w:cs="Arial"/>
-        </w:rPr>
-        <w:t xml:space="preserve">). Estes </w:t>
-      </w:r>
-      <w:r>
-        <w:rPr>
-          <w:rFonts w:eastAsia="Calibri" w:hAnsi="Calibri" w:cs="Arial"/>
-        </w:rPr>
-        <w:t>ú</w:t>
-      </w:r>
-      <w:r>
-        <w:rPr>
-          <w:rFonts w:eastAsia="Calibri" w:hAnsi="Calibri" w:cs="Arial"/>
-        </w:rPr>
-        <w:t>ltimos 3 atributos s</w:t>
-      </w:r>
-      <w:r>
-        <w:rPr>
-          <w:rFonts w:eastAsia="Calibri" w:hAnsi="Calibri" w:cs="Arial"/>
-        </w:rPr>
-        <w:t>ã</w:t>
-      </w:r>
-      <w:r>
-        <w:rPr>
-          <w:rFonts w:eastAsia="Calibri" w:hAnsi="Calibri" w:cs="Arial"/>
-        </w:rPr>
-        <w:t>o apenas definidos na cria</w:t>
-      </w:r>
-      <w:r>
-        <w:rPr>
-          <w:rFonts w:eastAsia="Calibri" w:hAnsi="Calibri" w:cs="Arial"/>
-        </w:rPr>
-        <w:t>çã</w:t>
-      </w:r>
-      <w:r>
-        <w:rPr>
-          <w:rFonts w:eastAsia="Calibri" w:hAnsi="Calibri" w:cs="Arial"/>
-        </w:rPr>
-        <w:t>o da viagem que apenas pode ser efetuada pelo administrador. Ademais, existe tamb</w:t>
-      </w:r>
-      <w:r>
-        <w:rPr>
-          <w:rFonts w:eastAsia="Calibri" w:hAnsi="Calibri" w:cs="Arial"/>
-        </w:rPr>
-        <w:t>é</w:t>
-      </w:r>
-      <w:r>
-        <w:rPr>
-          <w:rFonts w:eastAsia="Calibri" w:hAnsi="Calibri" w:cs="Arial"/>
-        </w:rPr>
-        <w:t>m o atributo n</w:t>
-      </w:r>
-      <w:r>
-        <w:rPr>
-          <w:rFonts w:eastAsia="Calibri" w:hAnsi="Calibri" w:cs="Arial"/>
-        </w:rPr>
-        <w:t>ú</w:t>
-      </w:r>
-      <w:r>
-        <w:rPr>
-          <w:rFonts w:eastAsia="Calibri" w:hAnsi="Calibri" w:cs="Arial"/>
-        </w:rPr>
-        <w:t xml:space="preserve">mero de passageiros, que por sua vez, </w:t>
-      </w:r>
-      <w:r>
-        <w:rPr>
-          <w:rFonts w:eastAsia="Calibri" w:hAnsi="Calibri" w:cs="Arial"/>
-        </w:rPr>
-        <w:t>é</w:t>
-      </w:r>
-      <w:r>
-        <w:rPr>
-          <w:rFonts w:eastAsia="Calibri" w:hAnsi="Calibri" w:cs="Arial"/>
-        </w:rPr>
-        <w:t xml:space="preserve"> apenas definido pelo cliente quando procura viagens dispon</w:t>
-      </w:r>
-      <w:r>
-        <w:rPr>
-          <w:rFonts w:eastAsia="Calibri" w:hAnsi="Calibri" w:cs="Arial"/>
-        </w:rPr>
-        <w:t>í</w:t>
-      </w:r>
-      <w:r>
-        <w:rPr>
-          <w:rFonts w:eastAsia="Calibri" w:hAnsi="Calibri" w:cs="Arial"/>
-        </w:rPr>
-        <w:t>veis.</w:t>
-      </w:r>
-    </w:p>
-    <w:p>
-      <w:pPr>
-        <w:rPr>
-          <w:rFonts w:eastAsia="Calibri" w:hAnsi="Calibri" w:cs="Arial"/>
-        </w:rPr>
-      </w:pPr>
-      <w:proofErr w:type="spellStart"/>
-      <w:r>
-        <w:rPr>
-          <w:rFonts w:eastAsia="Calibri" w:hAnsi="Calibri" w:cs="Arial"/>
-          <w:color w:val="231B70"/>
-          <w:sz w:val="28"/>
-          <w:szCs w:val="28"/>
-        </w:rPr>
-        <w:t>Purchase</w:t>
-      </w:r>
-      <w:proofErr w:type="spellEnd"/>
-      <w:r>
-        <w:rPr>
-          <w:rFonts w:eastAsia="Calibri" w:hAnsi="Calibri" w:cs="Arial"/>
-          <w:color w:val="231B70"/>
-          <w:sz w:val="28"/>
-          <w:szCs w:val="28"/>
-        </w:rPr>
-        <w:t xml:space="preserve"> </w:t>
-      </w:r>
-      <w:r>
-        <w:rPr>
-          <w:rFonts w:eastAsia="Calibri" w:hAnsi="Calibri" w:cs="Arial"/>
-          <w:color w:val="231B70"/>
-        </w:rPr>
-        <w:t>–</w:t>
-      </w:r>
-      <w:r>
-        <w:rPr>
-          <w:rFonts w:eastAsia="Calibri" w:hAnsi="Calibri" w:cs="Arial"/>
-          <w:color w:val="231B70"/>
-        </w:rPr>
-        <w:t xml:space="preserve"> </w:t>
-      </w:r>
-      <w:r>
-        <w:rPr>
-          <w:rFonts w:eastAsia="Calibri" w:hAnsi="Calibri" w:cs="Arial"/>
-        </w:rPr>
-        <w:t>que representa uma compra n</w:t>
-      </w:r>
-      <w:r>
-        <w:rPr>
-          <w:rFonts w:eastAsia="Calibri" w:hAnsi="Calibri" w:cs="Arial"/>
-        </w:rPr>
-        <w:t>ã</w:t>
-      </w:r>
-      <w:r>
-        <w:rPr>
-          <w:rFonts w:eastAsia="Calibri" w:hAnsi="Calibri" w:cs="Arial"/>
-        </w:rPr>
-        <w:t>o paga. Esta classe associa uma viagem (trip) e um utilizador. Ademais tem tamb</w:t>
-      </w:r>
-      <w:r>
-        <w:rPr>
-          <w:rFonts w:eastAsia="Calibri" w:hAnsi="Calibri" w:cs="Arial"/>
-        </w:rPr>
-        <w:t>é</w:t>
-      </w:r>
-      <w:r>
-        <w:rPr>
-          <w:rFonts w:eastAsia="Calibri" w:hAnsi="Calibri" w:cs="Arial"/>
-        </w:rPr>
-        <w:t>m um atributo pre</w:t>
-      </w:r>
-      <w:r>
-        <w:rPr>
-          <w:rFonts w:eastAsia="Calibri" w:hAnsi="Calibri" w:cs="Arial"/>
-        </w:rPr>
-        <w:t>ç</w:t>
-      </w:r>
-      <w:r>
-        <w:rPr>
-          <w:rFonts w:eastAsia="Calibri" w:hAnsi="Calibri" w:cs="Arial"/>
-        </w:rPr>
-        <w:t>o total (</w:t>
-      </w:r>
-      <w:proofErr w:type="spellStart"/>
-      <w:r>
-        <w:rPr>
-          <w:rFonts w:eastAsia="Calibri" w:hAnsi="Calibri" w:cs="Arial"/>
-        </w:rPr>
-        <w:t>total_price</w:t>
-      </w:r>
-      <w:proofErr w:type="spellEnd"/>
-      <w:r>
-        <w:rPr>
-          <w:rFonts w:eastAsia="Calibri" w:hAnsi="Calibri" w:cs="Arial"/>
-        </w:rPr>
-        <w:t>).</w:t>
-      </w:r>
-      <w:commentRangeStart w:id="0"/>
-      <w:commentRangeStart w:id="1"/>
-      <w:commentRangeEnd w:id="0"/>
-      <w:r>
-        <w:commentReference w:id="0"/>
-      </w:r>
-      <w:commentRangeEnd w:id="1"/>
-      <w:r>
-        <w:rPr>
-          <w:rStyle w:val="CommentReference"/>
-        </w:rPr>
-        <w:commentReference w:id="1"/>
-      </w:r>
-    </w:p>
-    <w:p>
-      <w:pPr>
-        <w:rPr>
-          <w:rFonts w:eastAsia="Calibri" w:hAnsi="Calibri" w:cs="Arial"/>
-        </w:rPr>
-      </w:pPr>
-      <w:proofErr w:type="spellStart"/>
-      <w:r>
-        <w:rPr>
-          <w:rFonts w:eastAsia="Calibri" w:hAnsi="Calibri" w:cs="Arial"/>
-          <w:color w:val="231B70"/>
-          <w:sz w:val="28"/>
-          <w:szCs w:val="28"/>
-        </w:rPr>
         <w:t>Payment</w:t>
       </w:r>
-      <w:proofErr w:type="spellEnd"/>
       <w:r>
         <w:rPr>
           <w:rFonts w:eastAsia="Calibri" w:hAnsi="Calibri" w:cs="Arial"/>
@@ -961,21 +748,7 @@
         <w:rPr>
           <w:rFonts w:eastAsia="Calibri" w:hAnsi="Calibri" w:cs="Arial"/>
         </w:rPr>
-        <w:t xml:space="preserve"> sua </w:t>
-      </w:r>
-      <w:proofErr w:type="spellStart"/>
-      <w:r>
-        <w:rPr>
-          <w:rFonts w:eastAsia="Calibri" w:hAnsi="Calibri" w:cs="Arial"/>
-        </w:rPr>
-        <w:t>purchase</w:t>
-      </w:r>
-      <w:proofErr w:type="spellEnd"/>
-      <w:r>
-        <w:rPr>
-          <w:rFonts w:eastAsia="Calibri" w:hAnsi="Calibri" w:cs="Arial"/>
-        </w:rPr>
-        <w:t xml:space="preserve"> e guarda o n</w:t>
+        <w:t xml:space="preserve"> sua purchase e guarda o n</w:t>
       </w:r>
       <w:r>
         <w:rPr>
@@ -1011,41 +784,137 @@
         <w:rPr>
           <w:rFonts w:eastAsia="Calibri" w:hAnsi="Calibri" w:cs="Arial"/>
         </w:rPr>
-        <w:t>dito, o nome no qual consta, a data de validade e o CVV do mesmo utlizado para pagar a compra (</w:t>
-      </w:r>
-      <w:proofErr w:type="spellStart"/>
-      <w:r>
-        <w:rPr>
-          <w:rFonts w:eastAsia="Calibri" w:hAnsi="Calibri" w:cs="Arial"/>
-        </w:rPr>
-        <w:t>purchase</w:t>
-      </w:r>
-      <w:proofErr w:type="spellEnd"/>
-      <w:r>
-        <w:rPr>
-          <w:rFonts w:eastAsia="Calibri" w:hAnsi="Calibri" w:cs="Arial"/>
-        </w:rPr>
-        <w:t>).</w:t>
-      </w:r>
-    </w:p>
-    <w:p>
-      <w:pPr>
-        <w:rPr>
-          <w:rFonts w:eastAsia="Calibri" w:hAnsi="Calibri" w:cs="Arial"/>
-        </w:rPr>
-      </w:pPr>
-      <w:commentRangeStart w:id="2"/>
-      <w:commentRangeStart w:id="3"/>
-      <w:commentRangeEnd w:id="3"/>
-      <w:r>
-        <w:commentReference w:id="3"/>
-      </w:r>
-      <w:commentRangeEnd w:id="2"/>
-      <w:r>
-        <w:rPr>
-          <w:rStyle w:val="CommentReference"/>
-        </w:rPr>
-        <w:commentReference w:id="2"/>
+        <w:t>dito, o nome no qual consta, a data de validade e o CVV do mesmo utlizado para pagar a compra (purchase).</w:t>
+      </w:r>
+    </w:p>
+    <w:p>
+      <w:pPr>
+        <w:rPr>
+          <w:rFonts w:eastAsia="Calibri" w:hAnsi="Calibri" w:cs="Arial"/>
+        </w:rPr>
+      </w:pPr>
+      <w:r>
+        <w:rPr>
+          <w:rFonts w:eastAsia="Calibri" w:hAnsi="Calibri" w:cs="Arial"/>
+          <w:color w:val="231B70"/>
+          <w:sz w:val="28"/>
+          <w:szCs w:val="28"/>
+        </w:rPr>
+        <w:t>Planet</w:t>
+      </w:r>
+      <w:r>
+        <w:rPr>
+          <w:rFonts w:eastAsia="Calibri" w:hAnsi="Calibri" w:cs="Arial"/>
+          <w:color w:val="231B70"/>
+          <w:sz w:val="28"/>
+          <w:szCs w:val="28"/>
+          <w:u w:val="single"/>
+        </w:rPr>
+        <w:t xml:space="preserve"> </w:t>
+      </w:r>
+      <w:r>
+        <w:rPr>
+          <w:rFonts w:eastAsia="Calibri" w:hAnsi="Calibri" w:cs="Arial"/>
+          <w:color w:val="231B70"/>
+        </w:rPr>
+        <w:t>–</w:t>
+      </w:r>
+      <w:r>
+        <w:rPr>
+          <w:rFonts w:eastAsia="Calibri" w:hAnsi="Calibri" w:cs="Arial"/>
+          <w:color w:val="231B70"/>
+        </w:rPr>
+        <w:t xml:space="preserve"> </w:t>
+      </w:r>
+      <w:r>
+        <w:rPr>
+          <w:rFonts w:eastAsia="Calibri" w:hAnsi="Calibri" w:cs="Arial"/>
+        </w:rPr>
+        <w:t xml:space="preserve">que representa </w:t>
+      </w:r>
+      <w:r>
+        <w:rPr>
+          <w:rFonts w:eastAsia="Calibri" w:hAnsi="Calibri" w:cs="Arial"/>
+        </w:rPr>
+        <w:t xml:space="preserve">o modelo de cada planeta, </w:t>
+      </w:r>
+      <w:r>
+        <w:rPr>
+          <w:rFonts w:eastAsia="Calibri" w:hAnsi="Calibri" w:cs="Arial"/>
+        </w:rPr>
+        <w:t xml:space="preserve">com os </w:t>
+      </w:r>
+      <w:r>
+        <w:rPr>
+          <w:rFonts w:eastAsia="Calibri" w:hAnsi="Calibri" w:cs="Arial"/>
+        </w:rPr>
+        <w:t>campos</w:t>
+      </w:r>
+      <w:r>
+        <w:rPr>
+          <w:rFonts w:eastAsia="Calibri" w:hAnsi="Calibri" w:cs="Arial"/>
+        </w:rPr>
+        <w:t xml:space="preserve"> do nome, nome em portugu</w:t>
+      </w:r>
+      <w:r>
+        <w:rPr>
+          <w:rFonts w:eastAsia="Calibri" w:hAnsi="Calibri" w:cs="Arial"/>
+        </w:rPr>
+        <w:t>ê</w:t>
+      </w:r>
+      <w:r>
+        <w:rPr>
+          <w:rFonts w:eastAsia="Calibri" w:hAnsi="Calibri" w:cs="Arial"/>
+        </w:rPr>
+        <w:t>s e descri</w:t>
+      </w:r>
+      <w:r>
+        <w:rPr>
+          <w:rFonts w:eastAsia="Calibri" w:hAnsi="Calibri" w:cs="Arial"/>
+        </w:rPr>
+        <w:t>çã</w:t>
+      </w:r>
+      <w:r>
+        <w:rPr>
+          <w:rFonts w:eastAsia="Calibri" w:hAnsi="Calibri" w:cs="Arial"/>
+        </w:rPr>
+        <w:t>o, servindo para construir a p</w:t>
+      </w:r>
+      <w:r>
+        <w:rPr>
+          <w:rFonts w:eastAsia="Calibri" w:hAnsi="Calibri" w:cs="Arial"/>
+        </w:rPr>
+        <w:t>á</w:t>
+      </w:r>
+      <w:r>
+        <w:rPr>
+          <w:rFonts w:eastAsia="Calibri" w:hAnsi="Calibri" w:cs="Arial"/>
+        </w:rPr>
+        <w:t>gina de cada planeta, indo buscar ent</w:t>
+      </w:r>
+      <w:r>
+        <w:rPr>
+          <w:rFonts w:eastAsia="Calibri" w:hAnsi="Calibri" w:cs="Arial"/>
+        </w:rPr>
+        <w:t>ã</w:t>
+      </w:r>
+      <w:r>
+        <w:rPr>
+          <w:rFonts w:eastAsia="Calibri" w:hAnsi="Calibri" w:cs="Arial"/>
+        </w:rPr>
+        <w:t>o as informa</w:t>
+      </w:r>
+      <w:r>
+        <w:rPr>
+          <w:rFonts w:eastAsia="Calibri" w:hAnsi="Calibri" w:cs="Arial"/>
+        </w:rPr>
+        <w:t>çõ</w:t>
+      </w:r>
+      <w:r>
+        <w:rPr>
+          <w:rFonts w:eastAsia="Calibri" w:hAnsi="Calibri" w:cs="Arial"/>
+        </w:rPr>
+        <w:t>es armazenadas na base de dados.</w:t>
       </w:r>
     </w:p>
     <w:p>
@@ -1061,7 +930,6 @@
           <w:szCs w:val="32"/>
         </w:rPr>
       </w:pPr>
-      <w:proofErr w:type="spellStart"/>
       <w:r>
         <w:rPr>
           <w:rFonts w:eastAsia="Calibri" w:hAnsi="Calibri" w:cs="Arial"/>
@@ -1071,15 +939,13 @@
         </w:rPr>
         <w:t>Views</w:t>
       </w:r>
-      <w:proofErr w:type="spellEnd"/>
-    </w:p>
-    <w:p>
-      <w:pPr>
-        <w:rPr>
-          <w:rFonts w:eastAsia="Calibri" w:hAnsi="Calibri" w:cs="Arial"/>
-        </w:rPr>
-      </w:pPr>
-      <w:proofErr w:type="spellStart"/>
+    </w:p>
+    <w:p>
+      <w:pPr>
+        <w:rPr>
+          <w:rFonts w:eastAsia="Calibri" w:hAnsi="Calibri" w:cs="Arial"/>
+        </w:rPr>
+      </w:pPr>
       <w:r>
         <w:rPr>
           <w:rFonts w:eastAsia="Calibri" w:hAnsi="Calibri" w:cs="Arial"/>
@@ -1087,9 +953,47 @@
           <w:sz w:val="28"/>
           <w:szCs w:val="28"/>
         </w:rPr>
-        <w:t>Register</w:t>
-      </w:r>
-      <w:proofErr w:type="spellEnd"/>
+        <w:t xml:space="preserve">Register </w:t>
+      </w:r>
+      <w:r>
+        <w:rPr>
+          <w:rFonts w:eastAsia="Calibri" w:hAnsi="Calibri" w:cs="Arial"/>
+          <w:color w:val="231B70"/>
+        </w:rPr>
+        <w:t>–</w:t>
+      </w:r>
+      <w:r>
+        <w:rPr>
+          <w:rFonts w:eastAsia="Calibri" w:hAnsi="Calibri" w:cs="Arial"/>
+          <w:color w:val="231B70"/>
+        </w:rPr>
+        <w:t xml:space="preserve"> </w:t>
+      </w:r>
+      <w:r>
+        <w:rPr>
+          <w:rFonts w:eastAsia="Calibri" w:hAnsi="Calibri" w:cs="Arial"/>
+        </w:rPr>
+        <w:t>esta view faz a autentica</w:t>
+      </w:r>
+      <w:r>
+        <w:rPr>
+          <w:rFonts w:eastAsia="Calibri" w:hAnsi="Calibri" w:cs="Arial"/>
+        </w:rPr>
+        <w:t>çã</w:t>
+      </w:r>
+      <w:r>
+        <w:rPr>
+          <w:rFonts w:eastAsia="Calibri" w:hAnsi="Calibri" w:cs="Arial"/>
+        </w:rPr>
+        <w:t>o do utilizador e associa o mesmo a um novo cliente, guardando todos os dados.</w:t>
+      </w:r>
+    </w:p>
+    <w:p>
+      <w:pPr>
+        <w:rPr>
+          <w:rFonts w:eastAsia="Calibri" w:hAnsi="Calibri" w:cs="Arial"/>
+        </w:rPr>
+      </w:pPr>
       <w:r>
         <w:rPr>
           <w:rFonts w:eastAsia="Calibri" w:hAnsi="Calibri" w:cs="Arial"/>
@@ -1097,62 +1001,35 @@
           <w:sz w:val="28"/>
           <w:szCs w:val="28"/>
         </w:rPr>
+        <w:t>User_login</w:t>
+      </w:r>
+      <w:r>
+        <w:rPr>
+          <w:rFonts w:eastAsia="Calibri" w:hAnsi="Calibri" w:cs="Arial"/>
+          <w:color w:val="231B70"/>
+        </w:rPr>
+        <w:t>–</w:t>
+      </w:r>
+      <w:r>
+        <w:rPr>
+          <w:rFonts w:eastAsia="Calibri" w:hAnsi="Calibri" w:cs="Arial"/>
+          <w:color w:val="231B70"/>
+        </w:rPr>
         <w:t xml:space="preserve"> </w:t>
       </w:r>
       <w:r>
         <w:rPr>
           <w:rFonts w:eastAsia="Calibri" w:hAnsi="Calibri" w:cs="Arial"/>
-          <w:color w:val="231B70"/>
-        </w:rPr>
-        <w:t>–</w:t>
-      </w:r>
-      <w:r>
-        <w:rPr>
-          <w:rFonts w:eastAsia="Calibri" w:hAnsi="Calibri" w:cs="Arial"/>
-          <w:color w:val="231B70"/>
-        </w:rPr>
-        <w:t xml:space="preserve"> </w:t>
-      </w:r>
-      <w:r>
-        <w:rPr>
-          <w:rFonts w:eastAsia="Calibri" w:hAnsi="Calibri" w:cs="Arial"/>
-        </w:rPr>
-        <w:t xml:space="preserve">esta </w:t>
-      </w:r>
-      <w:proofErr w:type="spellStart"/>
-      <w:r>
-        <w:rPr>
-          <w:rFonts w:eastAsia="Calibri" w:hAnsi="Calibri" w:cs="Arial"/>
-        </w:rPr>
-        <w:t>view</w:t>
-      </w:r>
-      <w:proofErr w:type="spellEnd"/>
-      <w:r>
-        <w:rPr>
-          <w:rFonts w:eastAsia="Calibri" w:hAnsi="Calibri" w:cs="Arial"/>
-        </w:rPr>
-        <w:t xml:space="preserve"> faz a autentica</w:t>
-      </w:r>
-      <w:r>
-        <w:rPr>
-          <w:rFonts w:eastAsia="Calibri" w:hAnsi="Calibri" w:cs="Arial"/>
-        </w:rPr>
-        <w:t>çã</w:t>
-      </w:r>
-      <w:r>
-        <w:rPr>
-          <w:rFonts w:eastAsia="Calibri" w:hAnsi="Calibri" w:cs="Arial"/>
-        </w:rPr>
-        <w:t>o do utilizador e associa o mesmo a um novo cliente, guardando todos os dados.</w:t>
-      </w:r>
-    </w:p>
-    <w:p>
-      <w:pPr>
-        <w:rPr>
-          <w:rFonts w:eastAsia="Calibri" w:hAnsi="Calibri" w:cs="Arial"/>
-        </w:rPr>
-      </w:pPr>
-      <w:proofErr w:type="spellStart"/>
+        </w:rPr>
+        <w:t>esta view faz o login do utilizador.</w:t>
+      </w:r>
+    </w:p>
+    <w:p>
+      <w:pPr>
+        <w:rPr>
+          <w:rFonts w:eastAsia="Calibri" w:hAnsi="Calibri" w:cs="Arial"/>
+        </w:rPr>
+      </w:pPr>
       <w:r>
         <w:rPr>
           <w:rFonts w:eastAsia="Calibri" w:hAnsi="Calibri" w:cs="Arial"/>
@@ -1160,9 +1037,15 @@
           <w:sz w:val="28"/>
           <w:szCs w:val="28"/>
         </w:rPr>
-        <w:t>User_login</w:t>
-      </w:r>
-      <w:proofErr w:type="spellEnd"/>
+        <w:t>Profile</w:t>
+      </w:r>
+      <w:r>
+        <w:rPr>
+          <w:rFonts w:eastAsia="Calibri" w:hAnsi="Calibri" w:cs="Arial"/>
+          <w:color w:val="231B70"/>
+        </w:rPr>
+        <w:t xml:space="preserve"> </w:t>
+      </w:r>
       <w:r>
         <w:rPr>
           <w:rFonts w:eastAsia="Calibri" w:hAnsi="Calibri" w:cs="Arial"/>
@@ -1181,30 +1064,15 @@
         <w:rPr>
           <w:rFonts w:eastAsia="Calibri" w:hAnsi="Calibri" w:cs="Arial"/>
         </w:rPr>
-        <w:t xml:space="preserve">esta </w:t>
-      </w:r>
-      <w:proofErr w:type="spellStart"/>
-      <w:r>
-        <w:rPr>
-          <w:rFonts w:eastAsia="Calibri" w:hAnsi="Calibri" w:cs="Arial"/>
-        </w:rPr>
-        <w:t>view</w:t>
-      </w:r>
-      <w:proofErr w:type="spellEnd"/>
-      <w:r>
-        <w:rPr>
-          <w:rFonts w:eastAsia="Calibri" w:hAnsi="Calibri" w:cs="Arial"/>
-        </w:rPr>
-        <w:t xml:space="preserve"> faz o login do utilizador.</w:t>
-      </w:r>
-    </w:p>
-    <w:p>
-      <w:pPr>
-        <w:rPr>
-          <w:rFonts w:eastAsia="Calibri" w:hAnsi="Calibri" w:cs="Arial"/>
-        </w:rPr>
-      </w:pPr>
-      <w:proofErr w:type="spellStart"/>
+        <w:t>esta view permite ao utilizador visualizar o seu perfil e coloca a imagem predefinida como fotografia de perfil do utilizador.</w:t>
+      </w:r>
+    </w:p>
+    <w:p>
+      <w:pPr>
+        <w:rPr>
+          <w:rFonts w:eastAsia="Calibri" w:hAnsi="Calibri" w:cs="Arial"/>
+        </w:rPr>
+      </w:pPr>
       <w:r>
         <w:rPr>
           <w:rFonts w:eastAsia="Calibri" w:hAnsi="Calibri" w:cs="Arial"/>
@@ -1212,9 +1080,8 @@
           <w:sz w:val="28"/>
           <w:szCs w:val="28"/>
         </w:rPr>
-        <w:t>Profile</w:t>
-      </w:r>
-      <w:proofErr w:type="spellEnd"/>
+        <w:t>EditProfile</w:t>
+      </w:r>
       <w:r>
         <w:rPr>
           <w:rFonts w:eastAsia="Calibri" w:hAnsi="Calibri" w:cs="Arial"/>
@@ -1240,30 +1107,39 @@
         <w:rPr>
           <w:rFonts w:eastAsia="Calibri" w:hAnsi="Calibri" w:cs="Arial"/>
         </w:rPr>
-        <w:t xml:space="preserve">esta </w:t>
-      </w:r>
-      <w:proofErr w:type="spellStart"/>
-      <w:r>
-        <w:rPr>
-          <w:rFonts w:eastAsia="Calibri" w:hAnsi="Calibri" w:cs="Arial"/>
-        </w:rPr>
-        <w:t>view</w:t>
-      </w:r>
-      <w:proofErr w:type="spellEnd"/>
-      <w:r>
-        <w:rPr>
-          <w:rFonts w:eastAsia="Calibri" w:hAnsi="Calibri" w:cs="Arial"/>
-        </w:rPr>
-        <w:t xml:space="preserve"> permite ao utilizador visualizar o seu perfil e coloca a imagem predefinida como fotografia de perfil do utilizador.</w:t>
-      </w:r>
-    </w:p>
-    <w:p>
-      <w:pPr>
-        <w:rPr>
-          <w:rFonts w:eastAsia="Calibri" w:hAnsi="Calibri" w:cs="Arial"/>
-        </w:rPr>
-      </w:pPr>
-      <w:proofErr w:type="spellStart"/>
+        <w:t>esta view permite ao utilizador visualizar o ecr</w:t>
+      </w:r>
+      <w:r>
+        <w:rPr>
+          <w:rFonts w:eastAsia="Calibri" w:hAnsi="Calibri" w:cs="Arial"/>
+        </w:rPr>
+        <w:t>ã</w:t>
+      </w:r>
+      <w:r>
+        <w:rPr>
+          <w:rFonts w:eastAsia="Calibri" w:hAnsi="Calibri" w:cs="Arial"/>
+        </w:rPr>
+        <w:t xml:space="preserve"> de edi</w:t>
+      </w:r>
+      <w:r>
+        <w:rPr>
+          <w:rFonts w:eastAsia="Calibri" w:hAnsi="Calibri" w:cs="Arial"/>
+        </w:rPr>
+        <w:t>çã</w:t>
+      </w:r>
+      <w:r>
+        <w:rPr>
+          <w:rFonts w:eastAsia="Calibri" w:hAnsi="Calibri" w:cs="Arial"/>
+        </w:rPr>
+        <w:t>o de perfil.</w:t>
+      </w:r>
+    </w:p>
+    <w:p>
+      <w:pPr>
+        <w:rPr>
+          <w:rFonts w:eastAsia="Calibri" w:hAnsi="Calibri" w:cs="Arial"/>
+        </w:rPr>
+      </w:pPr>
       <w:r>
         <w:rPr>
           <w:rFonts w:eastAsia="Calibri" w:hAnsi="Calibri" w:cs="Arial"/>
@@ -1271,9 +1147,15 @@
           <w:sz w:val="28"/>
           <w:szCs w:val="28"/>
         </w:rPr>
-        <w:t>EditProfile</w:t>
-      </w:r>
-      <w:proofErr w:type="spellEnd"/>
+        <w:t>Logoutview</w:t>
+      </w:r>
+      <w:r>
+        <w:rPr>
+          <w:rFonts w:eastAsia="Calibri" w:hAnsi="Calibri" w:cs="Arial"/>
+          <w:color w:val="231B70"/>
+        </w:rPr>
+        <w:t>–</w:t>
+      </w:r>
       <w:r>
         <w:rPr>
           <w:rFonts w:eastAsia="Calibri" w:hAnsi="Calibri" w:cs="Arial"/>
@@ -1284,69 +1166,16 @@
       <w:r>
         <w:rPr>
           <w:rFonts w:eastAsia="Calibri" w:hAnsi="Calibri" w:cs="Arial"/>
-          <w:color w:val="231B70"/>
-        </w:rPr>
-        <w:t>–</w:t>
-      </w:r>
-      <w:r>
-        <w:rPr>
-          <w:rFonts w:eastAsia="Calibri" w:hAnsi="Calibri" w:cs="Arial"/>
-          <w:color w:val="231B70"/>
-        </w:rPr>
-        <w:t xml:space="preserve"> </w:t>
-      </w:r>
-      <w:r>
-        <w:rPr>
-          <w:rFonts w:eastAsia="Calibri" w:hAnsi="Calibri" w:cs="Arial"/>
-        </w:rPr>
-        <w:t xml:space="preserve">esta </w:t>
-      </w:r>
-      <w:proofErr w:type="spellStart"/>
-      <w:r>
-        <w:rPr>
-          <w:rFonts w:eastAsia="Calibri" w:hAnsi="Calibri" w:cs="Arial"/>
-        </w:rPr>
-        <w:t>view</w:t>
-      </w:r>
-      <w:proofErr w:type="spellEnd"/>
-      <w:r>
-        <w:rPr>
-          <w:rFonts w:eastAsia="Calibri" w:hAnsi="Calibri" w:cs="Arial"/>
-        </w:rPr>
-        <w:t xml:space="preserve"> permite ao utilizador visualizar o ecr</w:t>
-      </w:r>
-      <w:r>
-        <w:rPr>
-          <w:rFonts w:eastAsia="Calibri" w:hAnsi="Calibri" w:cs="Arial"/>
-        </w:rPr>
-        <w:t>ã</w:t>
-      </w:r>
-      <w:r>
-        <w:rPr>
-          <w:rFonts w:eastAsia="Calibri" w:hAnsi="Calibri" w:cs="Arial"/>
-        </w:rPr>
-        <w:t xml:space="preserve"> de edi</w:t>
-      </w:r>
-      <w:r>
-        <w:rPr>
-          <w:rFonts w:eastAsia="Calibri" w:hAnsi="Calibri" w:cs="Arial"/>
-        </w:rPr>
-        <w:t>çã</w:t>
-      </w:r>
-      <w:r>
-        <w:rPr>
-          <w:rFonts w:eastAsia="Calibri" w:hAnsi="Calibri" w:cs="Arial"/>
-        </w:rPr>
-        <w:t>o de perfil.</w:t>
-      </w:r>
-    </w:p>
-    <w:p>
-      <w:pPr>
-        <w:rPr>
-          <w:rFonts w:eastAsia="Calibri" w:hAnsi="Calibri" w:cs="Arial"/>
-        </w:rPr>
-      </w:pPr>
-      <w:proofErr w:type="spellStart"/>
+        </w:rPr>
+        <w:t>esta view faz o logout do utilizador.</w:t>
+      </w:r>
+    </w:p>
+    <w:p>
+      <w:pPr>
+        <w:rPr>
+          <w:rFonts w:eastAsia="Calibri" w:hAnsi="Calibri" w:cs="Arial"/>
+        </w:rPr>
+      </w:pPr>
       <w:r>
         <w:rPr>
           <w:rFonts w:eastAsia="Calibri" w:hAnsi="Calibri" w:cs="Arial"/>
@@ -1354,9 +1183,9 @@
           <w:sz w:val="28"/>
           <w:szCs w:val="28"/>
         </w:rPr>
-        <w:t>Logoutview</w:t>
-      </w:r>
-      <w:proofErr w:type="spellEnd"/>
+        <w:lastRenderedPageBreak/>
+        <w:t>UploadPhoto</w:t>
+      </w:r>
       <w:r>
         <w:rPr>
           <w:rFonts w:eastAsia="Calibri" w:hAnsi="Calibri" w:cs="Arial"/>
@@ -1375,44 +1204,15 @@
         <w:rPr>
           <w:rFonts w:eastAsia="Calibri" w:hAnsi="Calibri" w:cs="Arial"/>
         </w:rPr>
-        <w:t xml:space="preserve">esta </w:t>
-      </w:r>
-      <w:proofErr w:type="spellStart"/>
-      <w:r>
-        <w:rPr>
-          <w:rFonts w:eastAsia="Calibri" w:hAnsi="Calibri" w:cs="Arial"/>
-        </w:rPr>
-        <w:t>view</w:t>
-      </w:r>
-      <w:proofErr w:type="spellEnd"/>
-      <w:r>
-        <w:rPr>
-          <w:rFonts w:eastAsia="Calibri" w:hAnsi="Calibri" w:cs="Arial"/>
-        </w:rPr>
-        <w:t xml:space="preserve"> faz o </w:t>
-      </w:r>
-      <w:proofErr w:type="spellStart"/>
-      <w:r>
-        <w:rPr>
-          <w:rFonts w:eastAsia="Calibri" w:hAnsi="Calibri" w:cs="Arial"/>
-        </w:rPr>
-        <w:t>logout</w:t>
-      </w:r>
-      <w:proofErr w:type="spellEnd"/>
-      <w:r>
-        <w:rPr>
-          <w:rFonts w:eastAsia="Calibri" w:hAnsi="Calibri" w:cs="Arial"/>
-        </w:rPr>
-        <w:t xml:space="preserve"> do utilizador.</w:t>
-      </w:r>
-    </w:p>
-    <w:p>
-      <w:pPr>
-        <w:rPr>
-          <w:rFonts w:eastAsia="Calibri" w:hAnsi="Calibri" w:cs="Arial"/>
-        </w:rPr>
-      </w:pPr>
-      <w:proofErr w:type="spellStart"/>
+        <w:t>esta view permite ao utilizador alterar a sua foto de perfil para qualquer foto que este tenha no seu dispositivo.</w:t>
+      </w:r>
+    </w:p>
+    <w:p>
+      <w:pPr>
+        <w:rPr>
+          <w:rFonts w:eastAsia="Calibri" w:hAnsi="Calibri" w:cs="Arial"/>
+        </w:rPr>
+      </w:pPr>
       <w:r>
         <w:rPr>
           <w:rFonts w:eastAsia="Calibri" w:hAnsi="Calibri" w:cs="Arial"/>
@@ -1420,9 +1220,8 @@
           <w:sz w:val="28"/>
           <w:szCs w:val="28"/>
         </w:rPr>
-        <w:t>UploadPhoto</w:t>
-      </w:r>
-      <w:proofErr w:type="spellEnd"/>
+        <w:t>TripManagement</w:t>
+      </w:r>
       <w:r>
         <w:rPr>
           <w:rFonts w:eastAsia="Calibri" w:hAnsi="Calibri" w:cs="Arial"/>
@@ -1441,30 +1240,15 @@
         <w:rPr>
           <w:rFonts w:eastAsia="Calibri" w:hAnsi="Calibri" w:cs="Arial"/>
         </w:rPr>
-        <w:t xml:space="preserve">esta </w:t>
-      </w:r>
-      <w:proofErr w:type="spellStart"/>
-      <w:r>
-        <w:rPr>
-          <w:rFonts w:eastAsia="Calibri" w:hAnsi="Calibri" w:cs="Arial"/>
-        </w:rPr>
-        <w:t>view</w:t>
-      </w:r>
-      <w:proofErr w:type="spellEnd"/>
-      <w:r>
-        <w:rPr>
-          <w:rFonts w:eastAsia="Calibri" w:hAnsi="Calibri" w:cs="Arial"/>
-        </w:rPr>
-        <w:t xml:space="preserve"> permite ao utilizador alterar a sua foto de perfil para qualquer foto que este tenha no seu dispositivo.</w:t>
-      </w:r>
-    </w:p>
-    <w:p>
-      <w:pPr>
-        <w:rPr>
-          <w:rFonts w:eastAsia="Calibri" w:hAnsi="Calibri" w:cs="Arial"/>
-        </w:rPr>
-      </w:pPr>
-      <w:proofErr w:type="spellStart"/>
+        <w:t>esta view permite ao administrador (superuser) criar viagens.</w:t>
+      </w:r>
+    </w:p>
+    <w:p>
+      <w:pPr>
+        <w:rPr>
+          <w:rFonts w:eastAsia="Calibri" w:hAnsi="Calibri" w:cs="Arial"/>
+        </w:rPr>
+      </w:pPr>
       <w:r>
         <w:rPr>
           <w:rFonts w:eastAsia="Calibri" w:hAnsi="Calibri" w:cs="Arial"/>
@@ -1472,10 +1256,8 @@
           <w:sz w:val="28"/>
           <w:szCs w:val="28"/>
         </w:rPr>
-        <w:lastRenderedPageBreak/>
-        <w:t>TripManagement</w:t>
-      </w:r>
-      <w:proofErr w:type="spellEnd"/>
+        <w:t>CatchDataFromIndex</w:t>
+      </w:r>
       <w:r>
         <w:rPr>
           <w:rFonts w:eastAsia="Calibri" w:hAnsi="Calibri" w:cs="Arial"/>
@@ -1494,44 +1276,51 @@
         <w:rPr>
           <w:rFonts w:eastAsia="Calibri" w:hAnsi="Calibri" w:cs="Arial"/>
         </w:rPr>
-        <w:t xml:space="preserve">esta </w:t>
-      </w:r>
-      <w:proofErr w:type="spellStart"/>
-      <w:r>
-        <w:rPr>
-          <w:rFonts w:eastAsia="Calibri" w:hAnsi="Calibri" w:cs="Arial"/>
-        </w:rPr>
-        <w:t>view</w:t>
-      </w:r>
-      <w:proofErr w:type="spellEnd"/>
-      <w:r>
-        <w:rPr>
-          <w:rFonts w:eastAsia="Calibri" w:hAnsi="Calibri" w:cs="Arial"/>
-        </w:rPr>
-        <w:t xml:space="preserve"> permite ao administrador (</w:t>
-      </w:r>
-      <w:proofErr w:type="spellStart"/>
-      <w:r>
-        <w:rPr>
-          <w:rFonts w:eastAsia="Calibri" w:hAnsi="Calibri" w:cs="Arial"/>
-        </w:rPr>
-        <w:t>superuser</w:t>
-      </w:r>
-      <w:proofErr w:type="spellEnd"/>
-      <w:r>
-        <w:rPr>
-          <w:rFonts w:eastAsia="Calibri" w:hAnsi="Calibri" w:cs="Arial"/>
-        </w:rPr>
-        <w:t>) criar viagens.</w:t>
-      </w:r>
-    </w:p>
-    <w:p>
-      <w:pPr>
-        <w:rPr>
-          <w:rFonts w:eastAsia="Calibri" w:hAnsi="Calibri" w:cs="Arial"/>
-        </w:rPr>
-      </w:pPr>
-      <w:proofErr w:type="spellStart"/>
+        <w:t xml:space="preserve">esta view permite transmitir os dados escolhidos no template </w:t>
+      </w:r>
+      <w:r>
+        <w:rPr>
+          <w:rFonts w:eastAsia="Calibri" w:hAnsi="Calibri" w:cs="Arial"/>
+        </w:rPr>
+        <w:t>“</w:t>
+      </w:r>
+      <w:r>
+        <w:rPr>
+          <w:rFonts w:eastAsia="Calibri" w:hAnsi="Calibri" w:cs="Arial"/>
+        </w:rPr>
+        <w:t>index</w:t>
+      </w:r>
+      <w:r>
+        <w:rPr>
+          <w:rFonts w:eastAsia="Calibri" w:hAnsi="Calibri" w:cs="Arial"/>
+        </w:rPr>
+        <w:t>”</w:t>
+      </w:r>
+      <w:r>
+        <w:rPr>
+          <w:rFonts w:eastAsia="Calibri" w:hAnsi="Calibri" w:cs="Arial"/>
+        </w:rPr>
+        <w:t xml:space="preserve"> (escolha de origem e destino) </w:t>
+      </w:r>
+      <w:r>
+        <w:rPr>
+          <w:rFonts w:eastAsia="Calibri" w:hAnsi="Calibri" w:cs="Arial"/>
+        </w:rPr>
+        <w:t>à</w:t>
+      </w:r>
+      <w:r>
+        <w:rPr>
+          <w:rFonts w:eastAsia="Calibri" w:hAnsi="Calibri" w:cs="Arial"/>
+        </w:rPr>
+        <w:t xml:space="preserve"> view do template seguinte (planTrip).</w:t>
+      </w:r>
+    </w:p>
+    <w:p>
+      <w:pPr>
+        <w:rPr>
+          <w:rFonts w:eastAsia="Calibri" w:hAnsi="Calibri" w:cs="Arial"/>
+        </w:rPr>
+      </w:pPr>
       <w:r>
         <w:rPr>
           <w:rFonts w:eastAsia="Calibri" w:hAnsi="Calibri" w:cs="Arial"/>
@@ -1539,9 +1328,8 @@
           <w:sz w:val="28"/>
           <w:szCs w:val="28"/>
         </w:rPr>
-        <w:t>CatchDataFromIndex</w:t>
-      </w:r>
-      <w:proofErr w:type="spellEnd"/>
+        <w:t>PlanTrip</w:t>
+      </w:r>
       <w:r>
         <w:rPr>
           <w:rFonts w:eastAsia="Calibri" w:hAnsi="Calibri" w:cs="Arial"/>
@@ -1560,35 +1348,19 @@
         <w:rPr>
           <w:rFonts w:eastAsia="Calibri" w:hAnsi="Calibri" w:cs="Arial"/>
         </w:rPr>
-        <w:t xml:space="preserve">esta </w:t>
-      </w:r>
-      <w:proofErr w:type="spellStart"/>
-      <w:r>
-        <w:rPr>
-          <w:rFonts w:eastAsia="Calibri" w:hAnsi="Calibri" w:cs="Arial"/>
-        </w:rPr>
-        <w:t>view</w:t>
-      </w:r>
-      <w:proofErr w:type="spellEnd"/>
-      <w:r>
-        <w:rPr>
-          <w:rFonts w:eastAsia="Calibri" w:hAnsi="Calibri" w:cs="Arial"/>
-        </w:rPr>
-        <w:t xml:space="preserve"> permite transmitir os dados escolhidos no </w:t>
-      </w:r>
-      <w:proofErr w:type="spellStart"/>
-      <w:r>
-        <w:rPr>
-          <w:rFonts w:eastAsia="Calibri" w:hAnsi="Calibri" w:cs="Arial"/>
-        </w:rPr>
-        <w:t>template</w:t>
-      </w:r>
-      <w:proofErr w:type="spellEnd"/>
-      <w:r>
-        <w:rPr>
-          <w:rFonts w:eastAsia="Calibri" w:hAnsi="Calibri" w:cs="Arial"/>
-        </w:rPr>
-        <w:t xml:space="preserve"> </w:t>
+        <w:t>esta view apanha os dados introduzidos no formul</w:t>
+      </w:r>
+      <w:r>
+        <w:rPr>
+          <w:rFonts w:eastAsia="Calibri" w:hAnsi="Calibri" w:cs="Arial"/>
+        </w:rPr>
+        <w:t>á</w:t>
+      </w:r>
+      <w:r>
+        <w:rPr>
+          <w:rFonts w:eastAsia="Calibri" w:hAnsi="Calibri" w:cs="Arial"/>
+        </w:rPr>
+        <w:t xml:space="preserve">rio do template </w:t>
       </w:r>
       <w:r>
         <w:rPr>
@@ -1596,14 +1368,12 @@
         </w:rPr>
         <w:t>“</w:t>
       </w:r>
-      <w:proofErr w:type="spellStart"/>
-      <w:r>
-        <w:rPr>
-          <w:rFonts w:eastAsia="Calibri" w:hAnsi="Calibri" w:cs="Arial"/>
-        </w:rPr>
-        <w:t>index</w:t>
-      </w:r>
-      <w:proofErr w:type="spellEnd"/>
+      <w:r>
+        <w:rPr>
+          <w:rFonts w:eastAsia="Calibri" w:hAnsi="Calibri" w:cs="Arial"/>
+        </w:rPr>
+        <w:t>planTrip</w:t>
+      </w:r>
       <w:r>
         <w:rPr>
           <w:rFonts w:eastAsia="Calibri" w:hAnsi="Calibri" w:cs="Arial"/>
@@ -1614,70 +1384,63 @@
         <w:rPr>
           <w:rFonts w:eastAsia="Calibri" w:hAnsi="Calibri" w:cs="Arial"/>
         </w:rPr>
-        <w:t xml:space="preserve"> (escolha de origem e destino) </w:t>
-      </w:r>
-      <w:r>
-        <w:rPr>
-          <w:rFonts w:eastAsia="Calibri" w:hAnsi="Calibri" w:cs="Arial"/>
-        </w:rPr>
-        <w:t>à</w:t>
-      </w:r>
-      <w:r>
-        <w:rPr>
-          <w:rFonts w:eastAsia="Calibri" w:hAnsi="Calibri" w:cs="Arial"/>
-        </w:rPr>
-        <w:t xml:space="preserve"> </w:t>
-      </w:r>
-      <w:proofErr w:type="spellStart"/>
-      <w:r>
-        <w:rPr>
-          <w:rFonts w:eastAsia="Calibri" w:hAnsi="Calibri" w:cs="Arial"/>
-        </w:rPr>
-        <w:t>view</w:t>
-      </w:r>
-      <w:proofErr w:type="spellEnd"/>
-      <w:r>
-        <w:rPr>
-          <w:rFonts w:eastAsia="Calibri" w:hAnsi="Calibri" w:cs="Arial"/>
-        </w:rPr>
-        <w:t xml:space="preserve"> do </w:t>
-      </w:r>
-      <w:proofErr w:type="spellStart"/>
-      <w:r>
-        <w:rPr>
-          <w:rFonts w:eastAsia="Calibri" w:hAnsi="Calibri" w:cs="Arial"/>
-        </w:rPr>
-        <w:t>template</w:t>
-      </w:r>
-      <w:proofErr w:type="spellEnd"/>
-      <w:r>
-        <w:rPr>
-          <w:rFonts w:eastAsia="Calibri" w:hAnsi="Calibri" w:cs="Arial"/>
-        </w:rPr>
-        <w:t xml:space="preserve"> seguinte (</w:t>
-      </w:r>
-      <w:proofErr w:type="spellStart"/>
-      <w:r>
-        <w:rPr>
-          <w:rFonts w:eastAsia="Calibri" w:hAnsi="Calibri" w:cs="Arial"/>
-        </w:rPr>
-        <w:t>planTrip</w:t>
-      </w:r>
-      <w:proofErr w:type="spellEnd"/>
-      <w:r>
-        <w:rPr>
-          <w:rFonts w:eastAsia="Calibri" w:hAnsi="Calibri" w:cs="Arial"/>
-        </w:rPr>
-        <w:t>).</w:t>
-      </w:r>
-    </w:p>
-    <w:p>
-      <w:pPr>
-        <w:rPr>
-          <w:rFonts w:eastAsia="Calibri" w:hAnsi="Calibri" w:cs="Arial"/>
-        </w:rPr>
-      </w:pPr>
-      <w:proofErr w:type="spellStart"/>
+        <w:t xml:space="preserve"> e verifica se existem viagens com esses crit</w:t>
+      </w:r>
+      <w:r>
+        <w:rPr>
+          <w:rFonts w:eastAsia="Calibri" w:hAnsi="Calibri" w:cs="Arial"/>
+        </w:rPr>
+        <w:t>é</w:t>
+      </w:r>
+      <w:r>
+        <w:rPr>
+          <w:rFonts w:eastAsia="Calibri" w:hAnsi="Calibri" w:cs="Arial"/>
+        </w:rPr>
+        <w:t>rios. Se sim envia os dados que determinam a viagem para a pr</w:t>
+      </w:r>
+      <w:r>
+        <w:rPr>
+          <w:rFonts w:eastAsia="Calibri" w:hAnsi="Calibri" w:cs="Arial"/>
+        </w:rPr>
+        <w:t>ó</w:t>
+      </w:r>
+      <w:r>
+        <w:rPr>
+          <w:rFonts w:eastAsia="Calibri" w:hAnsi="Calibri" w:cs="Arial"/>
+        </w:rPr>
+        <w:t>xima view. Se n</w:t>
+      </w:r>
+      <w:r>
+        <w:rPr>
+          <w:rFonts w:eastAsia="Calibri" w:hAnsi="Calibri" w:cs="Arial"/>
+        </w:rPr>
+        <w:t>ã</w:t>
+      </w:r>
+      <w:r>
+        <w:rPr>
+          <w:rFonts w:eastAsia="Calibri" w:hAnsi="Calibri" w:cs="Arial"/>
+        </w:rPr>
+        <w:t>o lan</w:t>
+      </w:r>
+      <w:r>
+        <w:rPr>
+          <w:rFonts w:eastAsia="Calibri" w:hAnsi="Calibri" w:cs="Arial"/>
+        </w:rPr>
+        <w:t>ç</w:t>
+      </w:r>
+      <w:r>
+        <w:rPr>
+          <w:rFonts w:eastAsia="Calibri" w:hAnsi="Calibri" w:cs="Arial"/>
+        </w:rPr>
+        <w:t>a uma mensagem de erro.</w:t>
+      </w:r>
+    </w:p>
+    <w:p>
+      <w:pPr>
+        <w:rPr>
+          <w:rFonts w:eastAsia="Calibri" w:hAnsi="Calibri" w:cs="Arial"/>
+        </w:rPr>
+      </w:pPr>
       <w:r>
         <w:rPr>
           <w:rFonts w:eastAsia="Calibri" w:hAnsi="Calibri" w:cs="Arial"/>
@@ -1685,9 +1448,8 @@
           <w:sz w:val="28"/>
           <w:szCs w:val="28"/>
         </w:rPr>
-        <w:t>PlanTrip</w:t>
-      </w:r>
-      <w:proofErr w:type="spellEnd"/>
+        <w:t xml:space="preserve">EditUserData </w:t>
+      </w:r>
       <w:r>
         <w:rPr>
           <w:rFonts w:eastAsia="Calibri" w:hAnsi="Calibri" w:cs="Arial"/>
@@ -1706,144 +1468,27 @@
         <w:rPr>
           <w:rFonts w:eastAsia="Calibri" w:hAnsi="Calibri" w:cs="Arial"/>
         </w:rPr>
-        <w:t xml:space="preserve">esta </w:t>
-      </w:r>
-      <w:proofErr w:type="spellStart"/>
-      <w:r>
-        <w:rPr>
-          <w:rFonts w:eastAsia="Calibri" w:hAnsi="Calibri" w:cs="Arial"/>
-        </w:rPr>
-        <w:t>view</w:t>
-      </w:r>
-      <w:proofErr w:type="spellEnd"/>
-      <w:r>
-        <w:rPr>
-          <w:rFonts w:eastAsia="Calibri" w:hAnsi="Calibri" w:cs="Arial"/>
-        </w:rPr>
-        <w:t xml:space="preserve"> apanha os dados introduzidos no formul</w:t>
-      </w:r>
-      <w:r>
-        <w:rPr>
-          <w:rFonts w:eastAsia="Calibri" w:hAnsi="Calibri" w:cs="Arial"/>
-        </w:rPr>
-        <w:t>á</w:t>
-      </w:r>
-      <w:r>
-        <w:rPr>
-          <w:rFonts w:eastAsia="Calibri" w:hAnsi="Calibri" w:cs="Arial"/>
-        </w:rPr>
-        <w:t xml:space="preserve">rio do </w:t>
-      </w:r>
-      <w:proofErr w:type="spellStart"/>
-      <w:r>
-        <w:rPr>
-          <w:rFonts w:eastAsia="Calibri" w:hAnsi="Calibri" w:cs="Arial"/>
-        </w:rPr>
-        <w:t>template</w:t>
-      </w:r>
-      <w:proofErr w:type="spellEnd"/>
-      <w:r>
-        <w:rPr>
-          <w:rFonts w:eastAsia="Calibri" w:hAnsi="Calibri" w:cs="Arial"/>
-        </w:rPr>
-        <w:t xml:space="preserve"> </w:t>
-      </w:r>
-      <w:r>
-        <w:rPr>
-          <w:rFonts w:eastAsia="Calibri" w:hAnsi="Calibri" w:cs="Arial"/>
-        </w:rPr>
-        <w:t>“</w:t>
-      </w:r>
-      <w:proofErr w:type="spellStart"/>
-      <w:r>
-        <w:rPr>
-          <w:rFonts w:eastAsia="Calibri" w:hAnsi="Calibri" w:cs="Arial"/>
-        </w:rPr>
-        <w:t>planTrip</w:t>
-      </w:r>
-      <w:proofErr w:type="spellEnd"/>
-      <w:r>
-        <w:rPr>
-          <w:rFonts w:eastAsia="Calibri" w:hAnsi="Calibri" w:cs="Arial"/>
-        </w:rPr>
-        <w:t>”</w:t>
-      </w:r>
-      <w:r>
-        <w:rPr>
-          <w:rFonts w:eastAsia="Calibri" w:hAnsi="Calibri" w:cs="Arial"/>
-        </w:rPr>
-        <w:t xml:space="preserve"> e verifica se existem viagens com esses crit</w:t>
-      </w:r>
-      <w:r>
-        <w:rPr>
-          <w:rFonts w:eastAsia="Calibri" w:hAnsi="Calibri" w:cs="Arial"/>
-        </w:rPr>
-        <w:t>é</w:t>
-      </w:r>
-      <w:r>
-        <w:rPr>
-          <w:rFonts w:eastAsia="Calibri" w:hAnsi="Calibri" w:cs="Arial"/>
-        </w:rPr>
-        <w:t>rios. Se sim envia os dados que determinam a viagem para a pr</w:t>
-      </w:r>
-      <w:r>
-        <w:rPr>
-          <w:rFonts w:eastAsia="Calibri" w:hAnsi="Calibri" w:cs="Arial"/>
-        </w:rPr>
-        <w:t>ó</w:t>
-      </w:r>
-      <w:r>
-        <w:rPr>
-          <w:rFonts w:eastAsia="Calibri" w:hAnsi="Calibri" w:cs="Arial"/>
-        </w:rPr>
-        <w:t xml:space="preserve">xima </w:t>
-      </w:r>
-      <w:proofErr w:type="spellStart"/>
-      <w:r>
-        <w:rPr>
-          <w:rFonts w:eastAsia="Calibri" w:hAnsi="Calibri" w:cs="Arial"/>
-        </w:rPr>
-        <w:t>view</w:t>
-      </w:r>
-      <w:proofErr w:type="spellEnd"/>
-      <w:r>
-        <w:rPr>
-          <w:rFonts w:eastAsia="Calibri" w:hAnsi="Calibri" w:cs="Arial"/>
-        </w:rPr>
-        <w:t>. Se n</w:t>
-      </w:r>
-      <w:r>
-        <w:rPr>
-          <w:rFonts w:eastAsia="Calibri" w:hAnsi="Calibri" w:cs="Arial"/>
-        </w:rPr>
-        <w:t>ã</w:t>
-      </w:r>
-      <w:r>
-        <w:rPr>
-          <w:rFonts w:eastAsia="Calibri" w:hAnsi="Calibri" w:cs="Arial"/>
-        </w:rPr>
-        <w:t>o lan</w:t>
-      </w:r>
-      <w:r>
-        <w:rPr>
-          <w:rFonts w:eastAsia="Calibri" w:hAnsi="Calibri" w:cs="Arial"/>
-        </w:rPr>
-        <w:t>ç</w:t>
-      </w:r>
-      <w:r>
-        <w:rPr>
-          <w:rFonts w:eastAsia="Calibri" w:hAnsi="Calibri" w:cs="Arial"/>
-        </w:rPr>
-        <w:t>a uma mensagem de erro.</w:t>
-      </w:r>
-    </w:p>
-    <w:p>
-      <w:pPr>
-        <w:rPr>
-          <w:rFonts w:eastAsia="Calibri" w:hAnsi="Calibri" w:cs="Arial"/>
-        </w:rPr>
-      </w:pPr>
-      <w:proofErr w:type="spellStart"/>
+        <w:t xml:space="preserve">esta view permite que o utilizador altere o email associado </w:t>
+      </w:r>
+      <w:r>
+        <w:rPr>
+          <w:rFonts w:eastAsia="Calibri" w:hAnsi="Calibri" w:cs="Arial"/>
+        </w:rPr>
+        <w:t>à</w:t>
+      </w:r>
+      <w:r>
+        <w:rPr>
+          <w:rFonts w:eastAsia="Calibri" w:hAnsi="Calibri" w:cs="Arial"/>
+        </w:rPr>
+        <w:t xml:space="preserve"> conta.</w:t>
+      </w:r>
+    </w:p>
+    <w:p>
+      <w:pPr>
+        <w:rPr>
+          <w:rFonts w:eastAsia="Calibri" w:hAnsi="Calibri" w:cs="Arial"/>
+        </w:rPr>
+      </w:pPr>
       <w:r>
         <w:rPr>
           <w:rFonts w:eastAsia="Calibri" w:hAnsi="Calibri" w:cs="Arial"/>
@@ -1851,9 +1496,8 @@
           <w:sz w:val="28"/>
           <w:szCs w:val="28"/>
         </w:rPr>
-        <w:t>EditUserData</w:t>
-      </w:r>
-      <w:proofErr w:type="spellEnd"/>
+        <w:t>T</w:t>
+      </w:r>
       <w:r>
         <w:rPr>
           <w:rFonts w:eastAsia="Calibri" w:hAnsi="Calibri" w:cs="Arial"/>
@@ -1861,62 +1505,35 @@
           <w:sz w:val="28"/>
           <w:szCs w:val="28"/>
         </w:rPr>
+        <w:t>ripList</w:t>
+      </w:r>
+      <w:r>
+        <w:rPr>
+          <w:rFonts w:eastAsia="Calibri" w:hAnsi="Calibri" w:cs="Arial"/>
+          <w:color w:val="231B70"/>
+        </w:rPr>
+        <w:t>–</w:t>
+      </w:r>
+      <w:r>
+        <w:rPr>
+          <w:rFonts w:eastAsia="Calibri" w:hAnsi="Calibri" w:cs="Arial"/>
+          <w:color w:val="231B70"/>
+        </w:rPr>
         <w:t xml:space="preserve"> </w:t>
       </w:r>
       <w:r>
         <w:rPr>
           <w:rFonts w:eastAsia="Calibri" w:hAnsi="Calibri" w:cs="Arial"/>
-          <w:color w:val="231B70"/>
-        </w:rPr>
-        <w:t>–</w:t>
-      </w:r>
-      <w:r>
-        <w:rPr>
-          <w:rFonts w:eastAsia="Calibri" w:hAnsi="Calibri" w:cs="Arial"/>
-          <w:color w:val="231B70"/>
-        </w:rPr>
-        <w:t xml:space="preserve"> </w:t>
-      </w:r>
-      <w:r>
-        <w:rPr>
-          <w:rFonts w:eastAsia="Calibri" w:hAnsi="Calibri" w:cs="Arial"/>
-        </w:rPr>
-        <w:t xml:space="preserve">esta </w:t>
-      </w:r>
-      <w:proofErr w:type="spellStart"/>
-      <w:r>
-        <w:rPr>
-          <w:rFonts w:eastAsia="Calibri" w:hAnsi="Calibri" w:cs="Arial"/>
-        </w:rPr>
-        <w:t>view</w:t>
-      </w:r>
-      <w:proofErr w:type="spellEnd"/>
-      <w:r>
-        <w:rPr>
-          <w:rFonts w:eastAsia="Calibri" w:hAnsi="Calibri" w:cs="Arial"/>
-        </w:rPr>
-        <w:t xml:space="preserve"> permite que o utilizador altere o email associado </w:t>
-      </w:r>
-      <w:r>
-        <w:rPr>
-          <w:rFonts w:eastAsia="Calibri" w:hAnsi="Calibri" w:cs="Arial"/>
-        </w:rPr>
-        <w:t>à</w:t>
-      </w:r>
-      <w:r>
-        <w:rPr>
-          <w:rFonts w:eastAsia="Calibri" w:hAnsi="Calibri" w:cs="Arial"/>
-        </w:rPr>
-        <w:t xml:space="preserve"> conta.</w:t>
-      </w:r>
-    </w:p>
-    <w:p>
-      <w:pPr>
-        <w:rPr>
-          <w:rFonts w:eastAsia="Calibri" w:hAnsi="Calibri" w:cs="Arial"/>
-        </w:rPr>
-      </w:pPr>
-      <w:proofErr w:type="spellStart"/>
+        </w:rPr>
+        <w:t>esta view mostra ao administrador, e a este apenas, todas as viagens que foram criadas.</w:t>
+      </w:r>
+    </w:p>
+    <w:p>
+      <w:pPr>
+        <w:rPr>
+          <w:rFonts w:eastAsia="Calibri" w:hAnsi="Calibri" w:cs="Arial"/>
+        </w:rPr>
+      </w:pPr>
       <w:r>
         <w:rPr>
           <w:rFonts w:eastAsia="Calibri" w:hAnsi="Calibri" w:cs="Arial"/>
@@ -1924,8 +1541,35 @@
           <w:sz w:val="28"/>
           <w:szCs w:val="28"/>
         </w:rPr>
-        <w:t>T</w:t>
-      </w:r>
+        <w:t>UserList</w:t>
+      </w:r>
+      <w:r>
+        <w:rPr>
+          <w:rFonts w:eastAsia="Calibri" w:hAnsi="Calibri" w:cs="Arial"/>
+          <w:color w:val="231B70"/>
+        </w:rPr>
+        <w:t>–</w:t>
+      </w:r>
+      <w:r>
+        <w:rPr>
+          <w:rFonts w:eastAsia="Calibri" w:hAnsi="Calibri" w:cs="Arial"/>
+          <w:color w:val="231B70"/>
+        </w:rPr>
+        <w:t xml:space="preserve"> e</w:t>
+      </w:r>
+      <w:r>
+        <w:rPr>
+          <w:rFonts w:eastAsia="Calibri" w:hAnsi="Calibri" w:cs="Arial"/>
+        </w:rPr>
+        <w:t>sta view mostra ao administrador, e a este apenas, todos os utilizadores do site.</w:t>
+      </w:r>
+    </w:p>
+    <w:p>
+      <w:pPr>
+        <w:rPr>
+          <w:rFonts w:eastAsia="Calibri" w:hAnsi="Calibri" w:cs="Arial"/>
+        </w:rPr>
+      </w:pPr>
       <w:r>
         <w:rPr>
           <w:rFonts w:eastAsia="Calibri" w:hAnsi="Calibri" w:cs="Arial"/>
@@ -1933,9 +1577,8 @@
           <w:sz w:val="28"/>
           <w:szCs w:val="28"/>
         </w:rPr>
-        <w:t>ripList</w:t>
-      </w:r>
-      <w:proofErr w:type="spellEnd"/>
+        <w:t>DeleteTrip</w:t>
+      </w:r>
       <w:r>
         <w:rPr>
           <w:rFonts w:eastAsia="Calibri" w:hAnsi="Calibri" w:cs="Arial"/>
@@ -1948,36 +1591,33 @@
           <w:rFonts w:eastAsia="Calibri" w:hAnsi="Calibri" w:cs="Arial"/>
           <w:color w:val="231B70"/>
         </w:rPr>
-        <w:t xml:space="preserve"> </w:t>
-      </w:r>
-      <w:r>
-        <w:rPr>
-          <w:rFonts w:eastAsia="Calibri" w:hAnsi="Calibri" w:cs="Arial"/>
-        </w:rPr>
-        <w:t xml:space="preserve">esta </w:t>
-      </w:r>
-      <w:proofErr w:type="spellStart"/>
-      <w:r>
-        <w:rPr>
-          <w:rFonts w:eastAsia="Calibri" w:hAnsi="Calibri" w:cs="Arial"/>
-        </w:rPr>
-        <w:t>view</w:t>
-      </w:r>
-      <w:proofErr w:type="spellEnd"/>
-      <w:r>
-        <w:rPr>
-          <w:rFonts w:eastAsia="Calibri" w:hAnsi="Calibri" w:cs="Arial"/>
-        </w:rPr>
-        <w:t xml:space="preserve"> mostra ao administrador, e a este apenas, todas as viagens que foram criadas.</w:t>
-      </w:r>
-    </w:p>
-    <w:p>
-      <w:pPr>
-        <w:rPr>
-          <w:rFonts w:eastAsia="Calibri" w:hAnsi="Calibri" w:cs="Arial"/>
-        </w:rPr>
-      </w:pPr>
-      <w:proofErr w:type="spellStart"/>
+        <w:t xml:space="preserve"> e</w:t>
+      </w:r>
+      <w:r>
+        <w:rPr>
+          <w:rFonts w:eastAsia="Calibri" w:hAnsi="Calibri" w:cs="Arial"/>
+        </w:rPr>
+        <w:t>sta view permite ao administrador, e a este apenas, apagar qualquer uma das viagens dispon</w:t>
+      </w:r>
+      <w:r>
+        <w:rPr>
+          <w:rFonts w:eastAsia="Calibri" w:hAnsi="Calibri" w:cs="Arial"/>
+        </w:rPr>
+        <w:t>í</w:t>
+      </w:r>
+      <w:r>
+        <w:rPr>
+          <w:rFonts w:eastAsia="Calibri" w:hAnsi="Calibri" w:cs="Arial"/>
+        </w:rPr>
+        <w:t>vies.</w:t>
+      </w:r>
+    </w:p>
+    <w:p>
+      <w:pPr>
+        <w:rPr>
+          <w:rFonts w:eastAsia="Calibri" w:hAnsi="Calibri" w:cs="Arial"/>
+        </w:rPr>
+      </w:pPr>
       <w:r>
         <w:rPr>
           <w:rFonts w:eastAsia="Calibri" w:hAnsi="Calibri" w:cs="Arial"/>
@@ -1985,9 +1625,8 @@
           <w:sz w:val="28"/>
           <w:szCs w:val="28"/>
         </w:rPr>
-        <w:t>UserList</w:t>
-      </w:r>
-      <w:proofErr w:type="spellEnd"/>
+        <w:t>DeleteUser</w:t>
+      </w:r>
       <w:r>
         <w:rPr>
           <w:rFonts w:eastAsia="Calibri" w:hAnsi="Calibri" w:cs="Arial"/>
@@ -2006,30 +1645,15 @@
         <w:rPr>
           <w:rFonts w:eastAsia="Calibri" w:hAnsi="Calibri" w:cs="Arial"/>
         </w:rPr>
-        <w:t xml:space="preserve">sta </w:t>
-      </w:r>
-      <w:proofErr w:type="spellStart"/>
-      <w:r>
-        <w:rPr>
-          <w:rFonts w:eastAsia="Calibri" w:hAnsi="Calibri" w:cs="Arial"/>
-        </w:rPr>
-        <w:t>view</w:t>
-      </w:r>
-      <w:proofErr w:type="spellEnd"/>
-      <w:r>
-        <w:rPr>
-          <w:rFonts w:eastAsia="Calibri" w:hAnsi="Calibri" w:cs="Arial"/>
-        </w:rPr>
-        <w:t xml:space="preserve"> mostra ao administrador, e a este apenas, todos os utilizadores do site.</w:t>
-      </w:r>
-    </w:p>
-    <w:p>
-      <w:pPr>
-        <w:rPr>
-          <w:rFonts w:eastAsia="Calibri" w:hAnsi="Calibri" w:cs="Arial"/>
-        </w:rPr>
-      </w:pPr>
-      <w:proofErr w:type="spellStart"/>
+        <w:t>sta view permite ao administrador, e a este apenas, apagar qualquer um dos utilizadores do site.</w:t>
+      </w:r>
+    </w:p>
+    <w:p>
+      <w:pPr>
+        <w:rPr>
+          <w:rFonts w:eastAsia="Calibri" w:hAnsi="Calibri" w:cs="Arial"/>
+        </w:rPr>
+      </w:pPr>
       <w:r>
         <w:rPr>
           <w:rFonts w:eastAsia="Calibri" w:hAnsi="Calibri" w:cs="Arial"/>
@@ -2037,9 +1661,8 @@
           <w:sz w:val="28"/>
           <w:szCs w:val="28"/>
         </w:rPr>
-        <w:t>DeleteTrip</w:t>
-      </w:r>
-      <w:proofErr w:type="spellEnd"/>
+        <w:t>AvailableTrips</w:t>
+      </w:r>
       <w:r>
         <w:rPr>
           <w:rFonts w:eastAsia="Calibri" w:hAnsi="Calibri" w:cs="Arial"/>
@@ -2058,28 +1681,7 @@
         <w:rPr>
           <w:rFonts w:eastAsia="Calibri" w:hAnsi="Calibri" w:cs="Arial"/>
         </w:rPr>
-        <w:t xml:space="preserve">sta </w:t>
-      </w:r>
-      <w:proofErr w:type="spellStart"/>
-      <w:r>
-        <w:rPr>
-          <w:rFonts w:eastAsia="Calibri" w:hAnsi="Calibri" w:cs="Arial"/>
-        </w:rPr>
-        <w:t>view</w:t>
-      </w:r>
-      <w:proofErr w:type="spellEnd"/>
-      <w:r>
-        <w:rPr>
-          <w:rFonts w:eastAsia="Calibri" w:hAnsi="Calibri" w:cs="Arial"/>
-        </w:rPr>
-        <w:t xml:space="preserve"> permite ao administrador, e a este apenas, apagar qualquer uma das viagens </w:t>
-      </w:r>
-      <w:proofErr w:type="spellStart"/>
-      <w:r>
-        <w:rPr>
-          <w:rFonts w:eastAsia="Calibri" w:hAnsi="Calibri" w:cs="Arial"/>
-        </w:rPr>
-        <w:t>dispon</w:t>
+        <w:t>sta view lista as viagens dispon</w:t>
       </w:r>
       <w:r>
         <w:rPr>
@@ -2091,23 +1693,75 @@
         <w:rPr>
           <w:rFonts w:eastAsia="Calibri" w:hAnsi="Calibri" w:cs="Arial"/>
         </w:rPr>
-        <w:t>vies</w:t>
-      </w:r>
-      <w:proofErr w:type="spellEnd"/>
-      <w:r>
-        <w:rPr>
-          <w:rFonts w:eastAsia="Calibri" w:hAnsi="Calibri" w:cs="Arial"/>
-        </w:rPr>
-        <w:t>.</w:t>
-      </w:r>
-    </w:p>
-    <w:p>
-      <w:pPr>
-        <w:rPr>
-          <w:rFonts w:eastAsia="Calibri" w:hAnsi="Calibri" w:cs="Arial"/>
-        </w:rPr>
-      </w:pPr>
-      <w:proofErr w:type="spellStart"/>
+        <w:t>veis com os crit</w:t>
+      </w:r>
+      <w:r>
+        <w:rPr>
+          <w:rFonts w:eastAsia="Calibri" w:hAnsi="Calibri" w:cs="Arial"/>
+        </w:rPr>
+        <w:t>é</w:t>
+      </w:r>
+      <w:r>
+        <w:rPr>
+          <w:rFonts w:eastAsia="Calibri" w:hAnsi="Calibri" w:cs="Arial"/>
+        </w:rPr>
+        <w:t>rios introduzidos pelo utilizador e certifica-se que n</w:t>
+      </w:r>
+      <w:r>
+        <w:rPr>
+          <w:rFonts w:eastAsia="Calibri" w:hAnsi="Calibri" w:cs="Arial"/>
+        </w:rPr>
+        <w:t>ã</w:t>
+      </w:r>
+      <w:r>
+        <w:rPr>
+          <w:rFonts w:eastAsia="Calibri" w:hAnsi="Calibri" w:cs="Arial"/>
+        </w:rPr>
+        <w:t>o aparecem na lista as viagens com um n</w:t>
+      </w:r>
+      <w:r>
+        <w:rPr>
+          <w:rFonts w:eastAsia="Calibri" w:hAnsi="Calibri" w:cs="Arial"/>
+        </w:rPr>
+        <w:t>ú</w:t>
+      </w:r>
+      <w:r>
+        <w:rPr>
+          <w:rFonts w:eastAsia="Calibri" w:hAnsi="Calibri" w:cs="Arial"/>
+        </w:rPr>
+        <w:t>mero de lugares dispon</w:t>
+      </w:r>
+      <w:r>
+        <w:rPr>
+          <w:rFonts w:eastAsia="Calibri" w:hAnsi="Calibri" w:cs="Arial"/>
+        </w:rPr>
+        <w:t>í</w:t>
+      </w:r>
+      <w:r>
+        <w:rPr>
+          <w:rFonts w:eastAsia="Calibri" w:hAnsi="Calibri" w:cs="Arial"/>
+        </w:rPr>
+        <w:t>veis inferiores ao n</w:t>
+      </w:r>
+      <w:r>
+        <w:rPr>
+          <w:rFonts w:eastAsia="Calibri" w:hAnsi="Calibri" w:cs="Arial"/>
+        </w:rPr>
+        <w:t>ú</w:t>
+      </w:r>
+      <w:r>
+        <w:rPr>
+          <w:rFonts w:eastAsia="Calibri" w:hAnsi="Calibri" w:cs="Arial"/>
+        </w:rPr>
+        <w:t>mero de passageiros introduzidos pelo cliente.</w:t>
+      </w:r>
+    </w:p>
+    <w:p>
+      <w:pPr>
+        <w:rPr>
+          <w:rFonts w:eastAsia="Calibri" w:hAnsi="Calibri" w:cs="Arial"/>
+        </w:rPr>
+      </w:pPr>
       <w:r>
         <w:rPr>
           <w:rFonts w:eastAsia="Calibri" w:hAnsi="Calibri" w:cs="Arial"/>
@@ -2115,9 +1769,8 @@
           <w:sz w:val="28"/>
           <w:szCs w:val="28"/>
         </w:rPr>
-        <w:t>DeleteUser</w:t>
-      </w:r>
-      <w:proofErr w:type="spellEnd"/>
+        <w:t>Purchase</w:t>
+      </w:r>
       <w:r>
         <w:rPr>
           <w:rFonts w:eastAsia="Calibri" w:hAnsi="Calibri" w:cs="Arial"/>
@@ -2136,30 +1789,63 @@
         <w:rPr>
           <w:rFonts w:eastAsia="Calibri" w:hAnsi="Calibri" w:cs="Arial"/>
         </w:rPr>
-        <w:t xml:space="preserve">sta </w:t>
-      </w:r>
-      <w:proofErr w:type="spellStart"/>
-      <w:r>
-        <w:rPr>
-          <w:rFonts w:eastAsia="Calibri" w:hAnsi="Calibri" w:cs="Arial"/>
-        </w:rPr>
-        <w:t>view</w:t>
-      </w:r>
-      <w:proofErr w:type="spellEnd"/>
-      <w:r>
-        <w:rPr>
-          <w:rFonts w:eastAsia="Calibri" w:hAnsi="Calibri" w:cs="Arial"/>
-        </w:rPr>
-        <w:t xml:space="preserve"> permite ao administrador, e a este apenas, apagar qualquer um dos utilizadores do site.</w:t>
-      </w:r>
-    </w:p>
-    <w:p>
-      <w:pPr>
-        <w:rPr>
-          <w:rFonts w:eastAsia="Calibri" w:hAnsi="Calibri" w:cs="Arial"/>
-        </w:rPr>
-      </w:pPr>
-      <w:proofErr w:type="spellStart"/>
+        <w:t>sta view apanha a viagem que foi escolhida pelo utilizador, diminui a quantidade de lugares dispon</w:t>
+      </w:r>
+      <w:r>
+        <w:rPr>
+          <w:rFonts w:eastAsia="Calibri" w:hAnsi="Calibri" w:cs="Arial"/>
+        </w:rPr>
+        <w:t>í</w:t>
+      </w:r>
+      <w:r>
+        <w:rPr>
+          <w:rFonts w:eastAsia="Calibri" w:hAnsi="Calibri" w:cs="Arial"/>
+        </w:rPr>
+        <w:t>veis de acordo com o n</w:t>
+      </w:r>
+      <w:r>
+        <w:rPr>
+          <w:rFonts w:eastAsia="Calibri" w:hAnsi="Calibri" w:cs="Arial"/>
+        </w:rPr>
+        <w:t>ú</w:t>
+      </w:r>
+      <w:r>
+        <w:rPr>
+          <w:rFonts w:eastAsia="Calibri" w:hAnsi="Calibri" w:cs="Arial"/>
+        </w:rPr>
+        <w:t xml:space="preserve">mero de passageiros escolhidos pelo </w:t>
+      </w:r>
+      <w:r>
+        <w:rPr>
+          <w:rFonts w:eastAsia="Calibri" w:hAnsi="Calibri" w:cs="Arial"/>
+        </w:rPr>
+        <w:t>utilizador</w:t>
+      </w:r>
+      <w:r>
+        <w:rPr>
+          <w:rFonts w:eastAsia="Calibri" w:hAnsi="Calibri" w:cs="Arial"/>
+        </w:rPr>
+        <w:t>. Ademais, calcula o pre</w:t>
+      </w:r>
+      <w:r>
+        <w:rPr>
+          <w:rFonts w:eastAsia="Calibri" w:hAnsi="Calibri" w:cs="Arial"/>
+        </w:rPr>
+        <w:t>ç</w:t>
+      </w:r>
+      <w:r>
+        <w:rPr>
+          <w:rFonts w:eastAsia="Calibri" w:hAnsi="Calibri" w:cs="Arial"/>
+        </w:rPr>
+        <w:t>o total da viagem e, finalmente, cria e guarda um objeto purchase com todos estes dados.</w:t>
+      </w:r>
+    </w:p>
+    <w:p>
+      <w:pPr>
+        <w:rPr>
+          <w:rFonts w:eastAsia="Calibri" w:hAnsi="Calibri" w:cs="Arial"/>
+        </w:rPr>
+      </w:pPr>
       <w:r>
         <w:rPr>
           <w:rFonts w:eastAsia="Calibri" w:hAnsi="Calibri" w:cs="Arial"/>
@@ -2167,9 +1853,8 @@
           <w:sz w:val="28"/>
           <w:szCs w:val="28"/>
         </w:rPr>
-        <w:t>AvailableTrips</w:t>
-      </w:r>
-      <w:proofErr w:type="spellEnd"/>
+        <w:t>TripPurchaseSucessful</w:t>
+      </w:r>
       <w:r>
         <w:rPr>
           <w:rFonts w:eastAsia="Calibri" w:hAnsi="Calibri" w:cs="Arial"/>
@@ -2188,33 +1873,7 @@
         <w:rPr>
           <w:rFonts w:eastAsia="Calibri" w:hAnsi="Calibri" w:cs="Arial"/>
         </w:rPr>
-        <w:t xml:space="preserve">sta </w:t>
-      </w:r>
-      <w:proofErr w:type="spellStart"/>
-      <w:r>
-        <w:rPr>
-          <w:rFonts w:eastAsia="Calibri" w:hAnsi="Calibri" w:cs="Arial"/>
-        </w:rPr>
-        <w:t>view</w:t>
-      </w:r>
-      <w:proofErr w:type="spellEnd"/>
-      <w:r>
-        <w:rPr>
-          <w:rFonts w:eastAsia="Calibri" w:hAnsi="Calibri" w:cs="Arial"/>
-        </w:rPr>
-        <w:t xml:space="preserve"> lista as viagens dispon</w:t>
-      </w:r>
-      <w:r>
-        <w:rPr>
-          <w:rFonts w:eastAsia="Calibri" w:hAnsi="Calibri" w:cs="Arial"/>
-        </w:rPr>
-        <w:t>í</w:t>
-      </w:r>
-      <w:r>
-        <w:rPr>
-          <w:rFonts w:eastAsia="Calibri" w:hAnsi="Calibri" w:cs="Arial"/>
-        </w:rPr>
-        <w:t>veis com os crit</w:t>
+        <w:t>sta view limpa as sessions utilizadas at</w:t>
       </w:r>
       <w:r>
         <w:rPr>
@@ -2226,7 +1885,7 @@
         <w:rPr>
           <w:rFonts w:eastAsia="Calibri" w:hAnsi="Calibri" w:cs="Arial"/>
         </w:rPr>
-        <w:t>rios introduzidos pelo utilizador e certifica-se que n</w:t>
+        <w:t xml:space="preserve"> ent</w:t>
       </w:r>
       <w:r>
         <w:rPr>
@@ -2238,52 +1897,39 @@
         <w:rPr>
           <w:rFonts w:eastAsia="Calibri" w:hAnsi="Calibri" w:cs="Arial"/>
         </w:rPr>
-        <w:t>o aparecem na lista as viagens com um n</w:t>
-      </w:r>
-      <w:r>
-        <w:rPr>
-          <w:rFonts w:eastAsia="Calibri" w:hAnsi="Calibri" w:cs="Arial"/>
-        </w:rPr>
-        <w:t>ú</w:t>
-      </w:r>
-      <w:r>
-        <w:rPr>
-          <w:rFonts w:eastAsia="Calibri" w:hAnsi="Calibri" w:cs="Arial"/>
-        </w:rPr>
-        <w:t>mero de lugares dispon</w:t>
-      </w:r>
-      <w:r>
-        <w:rPr>
-          <w:rFonts w:eastAsia="Calibri" w:hAnsi="Calibri" w:cs="Arial"/>
-        </w:rPr>
-        <w:t>í</w:t>
-      </w:r>
-      <w:r>
-        <w:rPr>
-          <w:rFonts w:eastAsia="Calibri" w:hAnsi="Calibri" w:cs="Arial"/>
-        </w:rPr>
-        <w:t>veis inferiores ao n</w:t>
-      </w:r>
-      <w:r>
-        <w:rPr>
-          <w:rFonts w:eastAsia="Calibri" w:hAnsi="Calibri" w:cs="Arial"/>
-        </w:rPr>
-        <w:t>ú</w:t>
-      </w:r>
-      <w:r>
-        <w:rPr>
-          <w:rFonts w:eastAsia="Calibri" w:hAnsi="Calibri" w:cs="Arial"/>
-        </w:rPr>
-        <w:t>mero de passageiros introduzidos pelo cliente.</w:t>
-      </w:r>
-    </w:p>
-    <w:p>
-      <w:pPr>
-        <w:rPr>
-          <w:rFonts w:eastAsia="Calibri" w:hAnsi="Calibri" w:cs="Arial"/>
-        </w:rPr>
-      </w:pPr>
-      <w:proofErr w:type="spellStart"/>
+        <w:t>o e lan</w:t>
+      </w:r>
+      <w:r>
+        <w:rPr>
+          <w:rFonts w:eastAsia="Calibri" w:hAnsi="Calibri" w:cs="Arial"/>
+        </w:rPr>
+        <w:t>ç</w:t>
+      </w:r>
+      <w:r>
+        <w:rPr>
+          <w:rFonts w:eastAsia="Calibri" w:hAnsi="Calibri" w:cs="Arial"/>
+        </w:rPr>
+        <w:t>a uma mensagem de sucesso, redirecionando o cliente para a p</w:t>
+      </w:r>
+      <w:r>
+        <w:rPr>
+          <w:rFonts w:eastAsia="Calibri" w:hAnsi="Calibri" w:cs="Arial"/>
+        </w:rPr>
+        <w:t>á</w:t>
+      </w:r>
+      <w:r>
+        <w:rPr>
+          <w:rFonts w:eastAsia="Calibri" w:hAnsi="Calibri" w:cs="Arial"/>
+        </w:rPr>
+        <w:t>gina inicial.</w:t>
+      </w:r>
+    </w:p>
+    <w:p>
+      <w:pPr>
+        <w:rPr>
+          <w:rFonts w:eastAsia="Calibri" w:hAnsi="Calibri" w:cs="Arial"/>
+        </w:rPr>
+      </w:pPr>
       <w:r>
         <w:rPr>
           <w:rFonts w:eastAsia="Calibri" w:hAnsi="Calibri" w:cs="Arial"/>
@@ -2291,9 +1937,8 @@
           <w:sz w:val="28"/>
           <w:szCs w:val="28"/>
         </w:rPr>
-        <w:t>Purchase</w:t>
-      </w:r>
-      <w:proofErr w:type="spellEnd"/>
+        <w:t>planet</w:t>
+      </w:r>
       <w:r>
         <w:rPr>
           <w:rFonts w:eastAsia="Calibri" w:hAnsi="Calibri" w:cs="Arial"/>
@@ -2312,149 +1957,117 @@
         <w:rPr>
           <w:rFonts w:eastAsia="Calibri" w:hAnsi="Calibri" w:cs="Arial"/>
         </w:rPr>
-        <w:t xml:space="preserve">sta </w:t>
-      </w:r>
-      <w:proofErr w:type="spellStart"/>
-      <w:r>
-        <w:rPr>
-          <w:rFonts w:eastAsia="Calibri" w:hAnsi="Calibri" w:cs="Arial"/>
-        </w:rPr>
-        <w:t>view</w:t>
-      </w:r>
-      <w:proofErr w:type="spellEnd"/>
-      <w:r>
-        <w:rPr>
-          <w:rFonts w:eastAsia="Calibri" w:hAnsi="Calibri" w:cs="Arial"/>
-        </w:rPr>
-        <w:t xml:space="preserve"> apanha a viagem que foi escolhida pelo utilizador, diminui a quantidade de lugares dispon</w:t>
-      </w:r>
-      <w:r>
-        <w:rPr>
-          <w:rFonts w:eastAsia="Calibri" w:hAnsi="Calibri" w:cs="Arial"/>
-        </w:rPr>
-        <w:t>í</w:t>
-      </w:r>
-      <w:r>
-        <w:rPr>
-          <w:rFonts w:eastAsia="Calibri" w:hAnsi="Calibri" w:cs="Arial"/>
-        </w:rPr>
-        <w:t>veis de acordo com o n</w:t>
-      </w:r>
-      <w:r>
-        <w:rPr>
-          <w:rFonts w:eastAsia="Calibri" w:hAnsi="Calibri" w:cs="Arial"/>
-        </w:rPr>
-        <w:t>ú</w:t>
-      </w:r>
-      <w:r>
-        <w:rPr>
-          <w:rFonts w:eastAsia="Calibri" w:hAnsi="Calibri" w:cs="Arial"/>
-        </w:rPr>
-        <w:t xml:space="preserve">mero de passageiros escolhidos pelo </w:t>
-      </w:r>
-      <w:r>
-        <w:rPr>
-          <w:rFonts w:eastAsia="Calibri" w:hAnsi="Calibri" w:cs="Arial"/>
-        </w:rPr>
-        <w:t>utilizador</w:t>
-      </w:r>
-      <w:r>
-        <w:rPr>
-          <w:rFonts w:eastAsia="Calibri" w:hAnsi="Calibri" w:cs="Arial"/>
-        </w:rPr>
-        <w:t>. Ademais, calcula o pre</w:t>
-      </w:r>
-      <w:r>
-        <w:rPr>
-          <w:rFonts w:eastAsia="Calibri" w:hAnsi="Calibri" w:cs="Arial"/>
-        </w:rPr>
-        <w:t>ç</w:t>
-      </w:r>
-      <w:r>
-        <w:rPr>
-          <w:rFonts w:eastAsia="Calibri" w:hAnsi="Calibri" w:cs="Arial"/>
-        </w:rPr>
-        <w:t xml:space="preserve">o total da viagem e, finalmente, cria e guarda um objeto </w:t>
-      </w:r>
-      <w:proofErr w:type="spellStart"/>
-      <w:r>
-        <w:rPr>
-          <w:rFonts w:eastAsia="Calibri" w:hAnsi="Calibri" w:cs="Arial"/>
-        </w:rPr>
-        <w:t>purchase</w:t>
-      </w:r>
-      <w:proofErr w:type="spellEnd"/>
-      <w:r>
-        <w:rPr>
-          <w:rFonts w:eastAsia="Calibri" w:hAnsi="Calibri" w:cs="Arial"/>
-        </w:rPr>
-        <w:t xml:space="preserve"> com todos estes dados.</w:t>
-      </w:r>
-    </w:p>
-    <w:p>
-      <w:pPr>
-        <w:rPr>
-          <w:rFonts w:eastAsia="Calibri" w:hAnsi="Calibri" w:cs="Arial"/>
-        </w:rPr>
-      </w:pPr>
-      <w:proofErr w:type="spellStart"/>
-      <w:r>
-        <w:rPr>
-          <w:rFonts w:eastAsia="Calibri" w:hAnsi="Calibri" w:cs="Arial"/>
-          <w:color w:val="231B70"/>
-          <w:sz w:val="28"/>
-          <w:szCs w:val="28"/>
-        </w:rPr>
-        <w:t>TripPurchaseSucessful</w:t>
-      </w:r>
-      <w:proofErr w:type="spellEnd"/>
-      <w:r>
-        <w:rPr>
-          <w:rFonts w:eastAsia="Calibri" w:hAnsi="Calibri" w:cs="Arial"/>
-          <w:color w:val="231B70"/>
-        </w:rPr>
-        <w:t>–</w:t>
-      </w:r>
-      <w:r>
-        <w:rPr>
-          <w:rFonts w:eastAsia="Calibri" w:hAnsi="Calibri" w:cs="Arial"/>
-          <w:color w:val="231B70"/>
-        </w:rPr>
-        <w:t xml:space="preserve"> e</w:t>
-      </w:r>
-      <w:r>
-        <w:rPr>
-          <w:rFonts w:eastAsia="Calibri" w:hAnsi="Calibri" w:cs="Arial"/>
-        </w:rPr>
-        <w:t xml:space="preserve">sta </w:t>
-      </w:r>
-      <w:proofErr w:type="spellStart"/>
-      <w:r>
-        <w:rPr>
-          <w:rFonts w:eastAsia="Calibri" w:hAnsi="Calibri" w:cs="Arial"/>
-        </w:rPr>
-        <w:t>view</w:t>
-      </w:r>
-      <w:proofErr w:type="spellEnd"/>
-      <w:r>
-        <w:rPr>
-          <w:rFonts w:eastAsia="Calibri" w:hAnsi="Calibri" w:cs="Arial"/>
-        </w:rPr>
-        <w:t xml:space="preserve"> limpa as </w:t>
-      </w:r>
-      <w:proofErr w:type="spellStart"/>
-      <w:r>
-        <w:rPr>
-          <w:rFonts w:eastAsia="Calibri" w:hAnsi="Calibri" w:cs="Arial"/>
-        </w:rPr>
-        <w:t>sessions</w:t>
-      </w:r>
-      <w:proofErr w:type="spellEnd"/>
-      <w:r>
-        <w:rPr>
-          <w:rFonts w:eastAsia="Calibri" w:hAnsi="Calibri" w:cs="Arial"/>
-        </w:rPr>
-        <w:t xml:space="preserve"> utilizadas at</w:t>
+        <w:t xml:space="preserve">sta view </w:t>
+      </w:r>
+      <w:r>
+        <w:rPr>
+          <w:rFonts w:eastAsia="Calibri" w:hAnsi="Calibri" w:cs="Arial"/>
+        </w:rPr>
+        <w:t xml:space="preserve">redireciona </w:t>
+      </w:r>
+      <w:r>
+        <w:rPr>
+          <w:rFonts w:eastAsia="Calibri" w:hAnsi="Calibri" w:cs="Arial"/>
+        </w:rPr>
+        <w:t>para a p</w:t>
+      </w:r>
+      <w:r>
+        <w:rPr>
+          <w:rFonts w:eastAsia="Calibri" w:hAnsi="Calibri" w:cs="Arial"/>
+        </w:rPr>
+        <w:t>á</w:t>
+      </w:r>
+      <w:r>
+        <w:rPr>
+          <w:rFonts w:eastAsia="Calibri" w:hAnsi="Calibri" w:cs="Arial"/>
+        </w:rPr>
+        <w:t>gina de cada planeta, recebendo o nome do mesmo nos atributos.</w:t>
+      </w:r>
+    </w:p>
+    <w:p>
+      <w:pPr>
+        <w:rPr>
+          <w:rFonts w:eastAsia="Calibri" w:hAnsi="Calibri" w:cs="Arial"/>
+        </w:rPr>
+      </w:pPr>
+      <w:r>
+        <w:rPr>
+          <w:rFonts w:eastAsia="Calibri" w:hAnsi="Calibri" w:cs="Arial"/>
+        </w:rPr>
+        <w:lastRenderedPageBreak/>
+        <w:t>Nota: Ao iniciar sess</w:t>
+      </w:r>
+      <w:r>
+        <w:rPr>
+          <w:rFonts w:eastAsia="Calibri" w:hAnsi="Calibri" w:cs="Arial"/>
+        </w:rPr>
+        <w:t>ã</w:t>
+      </w:r>
+      <w:r>
+        <w:rPr>
+          <w:rFonts w:eastAsia="Calibri" w:hAnsi="Calibri" w:cs="Arial"/>
+        </w:rPr>
+        <w:t>o com a conta de administrador</w:t>
+      </w:r>
+      <w:r>
+        <w:rPr>
+          <w:rFonts w:eastAsia="Calibri" w:hAnsi="Calibri" w:cs="Arial"/>
+        </w:rPr>
+        <w:t xml:space="preserve"> (nome de utilizador: admin | palavra-passe: admin)</w:t>
+      </w:r>
+      <w:r>
+        <w:rPr>
+          <w:rFonts w:eastAsia="Calibri" w:hAnsi="Calibri" w:cs="Arial"/>
+        </w:rPr>
+        <w:t>, o utilizador ter</w:t>
+      </w:r>
+      <w:r>
+        <w:rPr>
+          <w:rFonts w:eastAsia="Calibri" w:hAnsi="Calibri" w:cs="Arial"/>
+        </w:rPr>
+        <w:t>á</w:t>
+      </w:r>
+      <w:r>
+        <w:rPr>
+          <w:rFonts w:eastAsia="Calibri" w:hAnsi="Calibri" w:cs="Arial"/>
+        </w:rPr>
+        <w:t xml:space="preserve"> acesso </w:t>
+      </w:r>
+      <w:r>
+        <w:rPr>
+          <w:rFonts w:eastAsia="Calibri" w:hAnsi="Calibri" w:cs="Arial"/>
+        </w:rPr>
+        <w:t>à</w:t>
+      </w:r>
+      <w:r>
+        <w:rPr>
+          <w:rFonts w:eastAsia="Calibri" w:hAnsi="Calibri" w:cs="Arial"/>
+        </w:rPr>
+        <w:t xml:space="preserve"> gest</w:t>
+      </w:r>
+      <w:r>
+        <w:rPr>
+          <w:rFonts w:eastAsia="Calibri" w:hAnsi="Calibri" w:cs="Arial"/>
+        </w:rPr>
+        <w:t>ã</w:t>
+      </w:r>
+      <w:r>
+        <w:rPr>
+          <w:rFonts w:eastAsia="Calibri" w:hAnsi="Calibri" w:cs="Arial"/>
+        </w:rPr>
+        <w:t>o das viagens e dos clientes, podendo assim cri</w:t>
+      </w:r>
+      <w:r>
+        <w:rPr>
+          <w:rFonts w:eastAsia="Calibri" w:hAnsi="Calibri" w:cs="Arial"/>
+        </w:rPr>
+        <w:t xml:space="preserve">ar e/ou eliminar viagens e </w:t>
+      </w:r>
+      <w:r>
+        <w:rPr>
+          <w:rFonts w:eastAsia="Calibri" w:hAnsi="Calibri" w:cs="Arial"/>
+        </w:rPr>
+        <w:t>tamb</w:t>
       </w:r>
       <w:r>
         <w:rPr>
@@ -2466,174 +2079,6 @@
         <w:rPr>
           <w:rFonts w:eastAsia="Calibri" w:hAnsi="Calibri" w:cs="Arial"/>
         </w:rPr>
-        <w:t xml:space="preserve"> ent</w:t>
-      </w:r>
-      <w:r>
-        <w:rPr>
-          <w:rFonts w:eastAsia="Calibri" w:hAnsi="Calibri" w:cs="Arial"/>
-        </w:rPr>
-        <w:t>ã</w:t>
-      </w:r>
-      <w:r>
-        <w:rPr>
-          <w:rFonts w:eastAsia="Calibri" w:hAnsi="Calibri" w:cs="Arial"/>
-        </w:rPr>
-        <w:t>o e lan</w:t>
-      </w:r>
-      <w:r>
-        <w:rPr>
-          <w:rFonts w:eastAsia="Calibri" w:hAnsi="Calibri" w:cs="Arial"/>
-        </w:rPr>
-        <w:t>ç</w:t>
-      </w:r>
-      <w:r>
-        <w:rPr>
-          <w:rFonts w:eastAsia="Calibri" w:hAnsi="Calibri" w:cs="Arial"/>
-        </w:rPr>
-        <w:t>a uma mensagem de sucesso, redirecionando o cliente para a p</w:t>
-      </w:r>
-      <w:r>
-        <w:rPr>
-          <w:rFonts w:eastAsia="Calibri" w:hAnsi="Calibri" w:cs="Arial"/>
-        </w:rPr>
-        <w:t>á</w:t>
-      </w:r>
-      <w:r>
-        <w:rPr>
-          <w:rFonts w:eastAsia="Calibri" w:hAnsi="Calibri" w:cs="Arial"/>
-        </w:rPr>
-        <w:t>gina inicial.</w:t>
-      </w:r>
-    </w:p>
-    <w:p>
-      <w:pPr>
-        <w:rPr>
-          <w:rFonts w:eastAsia="Calibri" w:hAnsi="Calibri" w:cs="Arial"/>
-        </w:rPr>
-      </w:pPr>
-    </w:p>
-    <w:p>
-      <w:pPr>
-        <w:rPr>
-          <w:rFonts w:eastAsia="Calibri" w:hAnsi="Calibri" w:cs="Arial"/>
-        </w:rPr>
-      </w:pPr>
-      <w:r>
-        <w:rPr>
-          <w:rFonts w:eastAsia="Calibri" w:hAnsi="Calibri" w:cs="Arial"/>
-        </w:rPr>
-        <w:t>Nota: Ao iniciar sess</w:t>
-      </w:r>
-      <w:r>
-        <w:rPr>
-          <w:rFonts w:eastAsia="Calibri" w:hAnsi="Calibri" w:cs="Arial"/>
-        </w:rPr>
-        <w:t>ã</w:t>
-      </w:r>
-      <w:r>
-        <w:rPr>
-          <w:rFonts w:eastAsia="Calibri" w:hAnsi="Calibri" w:cs="Arial"/>
-        </w:rPr>
-        <w:t>o com a conta de administrador</w:t>
-      </w:r>
-      <w:r>
-        <w:rPr>
-          <w:rFonts w:eastAsia="Calibri" w:hAnsi="Calibri" w:cs="Arial"/>
-        </w:rPr>
-        <w:t xml:space="preserve"> (nome de utilizador: </w:t>
-      </w:r>
-      <w:proofErr w:type="spellStart"/>
-      <w:r>
-        <w:rPr>
-          <w:rFonts w:eastAsia="Calibri" w:hAnsi="Calibri" w:cs="Arial"/>
-        </w:rPr>
-        <w:t>admin</w:t>
-      </w:r>
-      <w:proofErr w:type="spellEnd"/>
-      <w:r>
-        <w:rPr>
-          <w:rFonts w:eastAsia="Calibri" w:hAnsi="Calibri" w:cs="Arial"/>
-        </w:rPr>
-        <w:t xml:space="preserve"> | palavra-passe: </w:t>
-      </w:r>
-      <w:proofErr w:type="spellStart"/>
-      <w:r>
-        <w:rPr>
-          <w:rFonts w:eastAsia="Calibri" w:hAnsi="Calibri" w:cs="Arial"/>
-        </w:rPr>
-        <w:t>admin</w:t>
-      </w:r>
-      <w:proofErr w:type="spellEnd"/>
-      <w:r>
-        <w:rPr>
-          <w:rFonts w:eastAsia="Calibri" w:hAnsi="Calibri" w:cs="Arial"/>
-        </w:rPr>
-        <w:t>)</w:t>
-      </w:r>
-      <w:r>
-        <w:rPr>
-          <w:rFonts w:eastAsia="Calibri" w:hAnsi="Calibri" w:cs="Arial"/>
-        </w:rPr>
-        <w:t>, o utilizador ter</w:t>
-      </w:r>
-      <w:r>
-        <w:rPr>
-          <w:rFonts w:eastAsia="Calibri" w:hAnsi="Calibri" w:cs="Arial"/>
-        </w:rPr>
-        <w:t>á</w:t>
-      </w:r>
-      <w:r>
-        <w:rPr>
-          <w:rFonts w:eastAsia="Calibri" w:hAnsi="Calibri" w:cs="Arial"/>
-        </w:rPr>
-        <w:t xml:space="preserve"> acesso </w:t>
-      </w:r>
-      <w:r>
-        <w:rPr>
-          <w:rFonts w:eastAsia="Calibri" w:hAnsi="Calibri" w:cs="Arial"/>
-        </w:rPr>
-        <w:t>à</w:t>
-      </w:r>
-      <w:r>
-        <w:rPr>
-          <w:rFonts w:eastAsia="Calibri" w:hAnsi="Calibri" w:cs="Arial"/>
-        </w:rPr>
-        <w:t xml:space="preserve"> gest</w:t>
-      </w:r>
-      <w:r>
-        <w:rPr>
-          <w:rFonts w:eastAsia="Calibri" w:hAnsi="Calibri" w:cs="Arial"/>
-        </w:rPr>
-        <w:t>ã</w:t>
-      </w:r>
-      <w:r>
-        <w:rPr>
-          <w:rFonts w:eastAsia="Calibri" w:hAnsi="Calibri" w:cs="Arial"/>
-        </w:rPr>
-        <w:t>o das viagens e dos clientes, podendo assim cri</w:t>
-      </w:r>
-      <w:r>
-        <w:rPr>
-          <w:rFonts w:eastAsia="Calibri" w:hAnsi="Calibri" w:cs="Arial"/>
-        </w:rPr>
-        <w:t xml:space="preserve">ar e/ou eliminar viagens e </w:t>
-      </w:r>
-      <w:r>
-        <w:rPr>
-          <w:rFonts w:eastAsia="Calibri" w:hAnsi="Calibri" w:cs="Arial"/>
-        </w:rPr>
-        <w:t>tamb</w:t>
-      </w:r>
-      <w:r>
-        <w:rPr>
-          <w:rFonts w:eastAsia="Calibri" w:hAnsi="Calibri" w:cs="Arial"/>
-        </w:rPr>
-        <w:t>é</w:t>
-      </w:r>
-      <w:r>
-        <w:rPr>
-          <w:rFonts w:eastAsia="Calibri" w:hAnsi="Calibri" w:cs="Arial"/>
-        </w:rPr>
         <w:t xml:space="preserve">m eliminar </w:t>
       </w:r>
       <w:r>
@@ -2659,7 +2104,6 @@
         <w:rPr>
           <w:rFonts w:eastAsia="Calibri" w:hAnsi="Calibri" w:cs="Arial"/>
         </w:rPr>
-        <w:lastRenderedPageBreak/>
         <w:t xml:space="preserve"> </w:t>
       </w:r>
     </w:p>
@@ -2669,7 +2113,6 @@
           <w:rFonts w:eastAsia="Calibri" w:hAnsi="Calibri" w:cs="Arial"/>
         </w:rPr>
       </w:pPr>
-      <w:proofErr w:type="spellStart"/>
       <w:r>
         <w:rPr>
           <w:rFonts w:eastAsia="Calibri" w:hAnsi="Calibri" w:cs="Arial"/>
@@ -2677,17 +2120,7 @@
           <w:sz w:val="44"/>
           <w:szCs w:val="44"/>
         </w:rPr>
-        <w:t>Front-End</w:t>
-      </w:r>
-      <w:proofErr w:type="spellEnd"/>
-      <w:r>
-        <w:rPr>
-          <w:rFonts w:eastAsia="Calibri" w:hAnsi="Calibri" w:cs="Arial"/>
-          <w:color w:val="231B70"/>
-          <w:sz w:val="44"/>
-          <w:szCs w:val="44"/>
-        </w:rPr>
-        <w:t>:</w:t>
+        <w:t>Front-End:</w:t>
       </w:r>
     </w:p>
     <w:p>
@@ -2735,30 +2168,8 @@
         <w:rPr>
           <w:rFonts w:eastAsia="Calibri" w:hAnsi="Calibri" w:cs="Arial"/>
         </w:rPr>
-        <w:t xml:space="preserve">Recurso a </w:t>
-      </w:r>
-      <w:proofErr w:type="spellStart"/>
-      <w:r>
-        <w:rPr>
-          <w:rFonts w:eastAsia="Calibri" w:hAnsi="Calibri" w:cs="Arial"/>
-        </w:rPr>
-        <w:t>bootstrap</w:t>
-      </w:r>
-      <w:proofErr w:type="spellEnd"/>
-      <w:r>
-        <w:rPr>
-          <w:rFonts w:eastAsia="Calibri" w:hAnsi="Calibri" w:cs="Arial"/>
-        </w:rPr>
-        <w:t xml:space="preserve"> para definir os estilos das diversas </w:t>
-      </w:r>
-      <w:proofErr w:type="spellStart"/>
-      <w:r>
-        <w:rPr>
-          <w:rFonts w:eastAsia="Calibri" w:hAnsi="Calibri" w:cs="Arial"/>
-        </w:rPr>
-        <w:t>templates</w:t>
-      </w:r>
-      <w:proofErr w:type="spellEnd"/>
+        <w:t>Recurso a bootstrap para definir os estilos das diversas templates</w:t>
+      </w:r>
       <w:r>
         <w:rPr>
           <w:rFonts w:eastAsia="Calibri" w:hAnsi="Calibri" w:cs="Arial"/>
@@ -2831,21 +2242,7 @@
         <w:rPr>
           <w:rFonts w:eastAsia="Calibri" w:hAnsi="Calibri" w:cs="Arial"/>
         </w:rPr>
-        <w:t xml:space="preserve">ginas derivam do nosso </w:t>
-      </w:r>
-      <w:proofErr w:type="spellStart"/>
-      <w:r>
-        <w:rPr>
-          <w:rFonts w:eastAsia="Calibri" w:hAnsi="Calibri" w:cs="Arial"/>
-        </w:rPr>
-        <w:t>index</w:t>
-      </w:r>
-      <w:proofErr w:type="spellEnd"/>
-      <w:r>
-        <w:rPr>
-          <w:rFonts w:eastAsia="Calibri" w:hAnsi="Calibri" w:cs="Arial"/>
-        </w:rPr>
-        <w:t>, mantendo assim uma igual formata</w:t>
+        <w:t>ginas derivam do nosso index, mantendo assim uma igual formata</w:t>
       </w:r>
       <w:r>
         <w:rPr>
@@ -3018,21 +2415,7 @@
         <w:rPr>
           <w:rFonts w:eastAsia="Calibri" w:hAnsi="Calibri" w:cs="Arial"/>
         </w:rPr>
-        <w:t xml:space="preserve">es para que o </w:t>
-      </w:r>
-      <w:proofErr w:type="spellStart"/>
-      <w:r>
-        <w:rPr>
-          <w:rFonts w:eastAsia="Calibri" w:hAnsi="Calibri" w:cs="Arial"/>
-        </w:rPr>
-        <w:t>slider</w:t>
-      </w:r>
-      <w:proofErr w:type="spellEnd"/>
-      <w:r>
-        <w:rPr>
-          <w:rFonts w:eastAsia="Calibri" w:hAnsi="Calibri" w:cs="Arial"/>
-        </w:rPr>
-        <w:t xml:space="preserve"> dos planetas, presente na p</w:t>
+        <w:t>es para que o slider dos planetas, presente na p</w:t>
       </w:r>
       <w:r>
         <w:rPr>
@@ -3044,35 +2427,7 @@
         <w:rPr>
           <w:rFonts w:eastAsia="Calibri" w:hAnsi="Calibri" w:cs="Arial"/>
         </w:rPr>
-        <w:t xml:space="preserve">gina de </w:t>
-      </w:r>
-      <w:proofErr w:type="spellStart"/>
-      <w:r>
-        <w:rPr>
-          <w:rFonts w:eastAsia="Calibri" w:hAnsi="Calibri" w:cs="Arial"/>
-        </w:rPr>
-        <w:t>index</w:t>
-      </w:r>
-      <w:proofErr w:type="spellEnd"/>
-      <w:r>
-        <w:rPr>
-          <w:rFonts w:eastAsia="Calibri" w:hAnsi="Calibri" w:cs="Arial"/>
-        </w:rPr>
-        <w:t xml:space="preserve"> e de </w:t>
-      </w:r>
-      <w:proofErr w:type="spellStart"/>
-      <w:r>
-        <w:rPr>
-          <w:rFonts w:eastAsia="Calibri" w:hAnsi="Calibri" w:cs="Arial"/>
-        </w:rPr>
-        <w:t>destinations</w:t>
-      </w:r>
-      <w:proofErr w:type="spellEnd"/>
-      <w:r>
-        <w:rPr>
-          <w:rFonts w:eastAsia="Calibri" w:hAnsi="Calibri" w:cs="Arial"/>
-        </w:rPr>
-        <w:t xml:space="preserve"> </w:t>
+        <w:t xml:space="preserve">gina de index e de destinations </w:t>
       </w:r>
       <w:r>
         <w:rPr>
@@ -3120,21 +2475,7 @@
         <w:rPr>
           <w:rFonts w:eastAsia="Calibri" w:hAnsi="Calibri" w:cs="Arial"/>
         </w:rPr>
-        <w:t xml:space="preserve">, </w:t>
-      </w:r>
-      <w:proofErr w:type="gramStart"/>
-      <w:r>
-        <w:rPr>
-          <w:rFonts w:eastAsia="Calibri" w:hAnsi="Calibri" w:cs="Arial"/>
-        </w:rPr>
-        <w:t>enquanto que</w:t>
-      </w:r>
-      <w:proofErr w:type="gramEnd"/>
-      <w:r>
-        <w:rPr>
-          <w:rFonts w:eastAsia="Calibri" w:hAnsi="Calibri" w:cs="Arial"/>
-        </w:rPr>
-        <w:t xml:space="preserve"> ao clicar no nome</w:t>
+        <w:t>, enquanto que ao clicar no nome</w:t>
       </w:r>
       <w:r>
         <w:rPr>
@@ -3268,21 +2609,7 @@
         <w:rPr>
           <w:rFonts w:eastAsia="Calibri" w:hAnsi="Calibri" w:cs="Arial"/>
         </w:rPr>
-        <w:t xml:space="preserve"> .</w:t>
-      </w:r>
-      <w:proofErr w:type="spellStart"/>
-      <w:r>
-        <w:rPr>
-          <w:rFonts w:eastAsia="Calibri" w:hAnsi="Calibri" w:cs="Arial"/>
-        </w:rPr>
-        <w:t>png</w:t>
-      </w:r>
-      <w:proofErr w:type="spellEnd"/>
-      <w:r>
-        <w:rPr>
-          <w:rFonts w:eastAsia="Calibri" w:hAnsi="Calibri" w:cs="Arial"/>
-        </w:rPr>
-        <w:t xml:space="preserve"> como os modelos 3D de cada planeta foram retirados do Paint3D. </w:t>
+        <w:t xml:space="preserve"> .png como os modelos 3D de cada planeta foram retirados do Paint3D. </w:t>
       </w:r>
     </w:p>
     <w:p>
@@ -3322,7 +2649,7 @@
         </w:rPr>
         <w:t xml:space="preserve">: </w:t>
       </w:r>
-      <w:hyperlink r:id="rId10">
+      <w:hyperlink r:id="rId6">
         <w:r>
           <w:rPr>
             <w:rStyle w:val="Hyperlink"/>
@@ -3382,111 +2709,6 @@
     </w:sectPr>
   </w:body>
 </w:document>
-</file>
-
-<file path=word/comments.xml><?xml version="1.0" encoding="utf-8"?>
-<w:comments xmlns:wpc="http://schemas.microsoft.com/office/word/2010/wordprocessingCanvas" xmlns:cx="http://schemas.microsoft.com/office/drawing/2014/chartex" xmlns:cx1="http://schemas.microsoft.com/office/drawing/2015/9/8/chartex" xmlns:cx2="http://schemas.microsoft.com/office/drawing/2015/10/21/chartex" xmlns:cx3="http://schemas.microsoft.com/office/drawing/2016/5/9/chartex" xmlns:cx4="http://schemas.microsoft.com/office/drawing/2016/5/10/chartex" xmlns:cx5="http://schemas.microsoft.com/office/drawing/2016/5/11/chartex" xmlns:cx6="http://schemas.microsoft.com/office/drawing/2016/5/12/chartex" xmlns:cx7="http://schemas.microsoft.com/office/drawing/2016/5/13/chartex" xmlns:cx8="http://schemas.microsoft.com/office/drawing/2016/5/14/chartex" xmlns:mc="http://schemas.openxmlformats.org/markup-compatibility/2006" xmlns:aink="http://schemas.microsoft.com/office/drawing/2016/ink" xmlns:am3d="http://schemas.microsoft.com/office/drawing/2017/model3d" xmlns:o="urn:schemas-microsoft-com:office:office" xmlns:oel="http://schemas.microsoft.com/office/2019/extlst" xmlns:r="http://schemas.openxmlformats.org/officeDocument/2006/relationships" xmlns:m="http://schemas.openxmlformats.org/officeDocument/2006/math" xmlns:v="urn:schemas-microsoft-com:vml" xmlns:wp14="http://schemas.microsoft.com/office/word/2010/wordprocessingDrawing" xmlns:wp="http://schemas.openxmlformats.org/drawingml/2006/wordprocessingDrawing" xmlns:w10="urn:schemas-microsoft-com:office:word" xmlns:w="http://schemas.openxmlformats.org/wordprocessingml/2006/main" xmlns:w14="http://schemas.microsoft.com/office/word/2010/wordml" xmlns:w15="http://schemas.microsoft.com/office/word/2012/wordml" xmlns:w16cex="http://schemas.microsoft.com/office/word/2018/wordml/cex" xmlns:w16cid="http://schemas.microsoft.com/office/word/2016/wordml/cid" xmlns:w16="http://schemas.microsoft.com/office/word/2018/wordml" xmlns:w16sdtdh="http://schemas.microsoft.com/office/word/2020/wordml/sdtdatahash" xmlns:w16se="http://schemas.microsoft.com/office/word/2015/wordml/symex" xmlns:wpg="http://schemas.microsoft.com/office/word/2010/wordprocessingGroup" xmlns:wpi="http://schemas.microsoft.com/office/word/2010/wordprocessingInk" xmlns:wne="http://schemas.microsoft.com/office/word/2006/wordml" xmlns:wps="http://schemas.microsoft.com/office/word/2010/wordprocessingShape" mc:Ignorable="w14 w15 w16se w16cid w16 w16cex w16sdtdh wp14">
-  <w:comment w:id="0" w:author="Maria Costa" w:date="2022-05-13T17:47:00Z" w:initials="MC">
-    <w:p>
-      <w:r>
-        <w:t xml:space="preserve">temos um atributo </w:t>
-      </w:r>
-      <w:proofErr w:type="spellStart"/>
-      <w:r>
-        <w:t>is_payed</w:t>
-      </w:r>
-      <w:proofErr w:type="spellEnd"/>
-      <w:r>
-        <w:t xml:space="preserve"> na classe </w:t>
-      </w:r>
-      <w:proofErr w:type="gramStart"/>
-      <w:r>
-        <w:t>purchase</w:t>
-      </w:r>
-      <w:proofErr w:type="gramEnd"/>
-      <w:r>
-        <w:t xml:space="preserve"> mas nao se faz nada com esse atributo. Apaga-se?</w:t>
-      </w:r>
-      <w:r>
-        <w:annotationRef/>
-      </w:r>
-    </w:p>
-  </w:comment>
-  <w:comment w:id="1" w:author="Salvador de Oliveira Carvalho Nunes Domingues" w:date="2022-05-13T18:25:00Z" w:initials="SD">
-    <w:p>
-      <w:pPr>
-        <w:pStyle w:val="CommentText"/>
-      </w:pPr>
-      <w:r>
-        <w:rPr>
-          <w:rStyle w:val="CommentReference"/>
-        </w:rPr>
-        <w:annotationRef/>
-      </w:r>
-      <w:r>
-        <w:t>Sim</w:t>
-      </w:r>
-    </w:p>
-  </w:comment>
-  <w:comment w:id="3" w:author="Maria Costa" w:date="2022-05-13T17:52:00Z" w:initials="MC">
-    <w:p>
-      <w:proofErr w:type="spellStart"/>
-      <w:r>
-        <w:t>nao</w:t>
-      </w:r>
-      <w:proofErr w:type="spellEnd"/>
-      <w:r>
-        <w:t xml:space="preserve"> vou falar da planet porque vai maybe ser apagada</w:t>
-      </w:r>
-      <w:r>
-        <w:annotationRef/>
-      </w:r>
-    </w:p>
-  </w:comment>
-  <w:comment w:id="2" w:author="Salvador de Oliveira Carvalho Nunes Domingues" w:date="2022-05-13T18:25:00Z" w:initials="SD">
-    <w:p>
-      <w:pPr>
-        <w:pStyle w:val="CommentText"/>
-      </w:pPr>
-      <w:r>
-        <w:rPr>
-          <w:rStyle w:val="CommentReference"/>
-        </w:rPr>
-        <w:annotationRef/>
-      </w:r>
-      <w:r>
-        <w:t>Sim, exato, ainda vou tentar resolver isso</w:t>
-      </w:r>
-    </w:p>
-  </w:comment>
-</w:comments>
-</file>
-
-<file path=word/commentsExtended.xml><?xml version="1.0" encoding="utf-8"?>
-<w15:commentsEx xmlns:wpc="http://schemas.microsoft.com/office/word/2010/wordprocessingCanvas" xmlns:cx="http://schemas.microsoft.com/office/drawing/2014/chartex" xmlns:cx1="http://schemas.microsoft.com/office/drawing/2015/9/8/chartex" xmlns:cx2="http://schemas.microsoft.com/office/drawing/2015/10/21/chartex" xmlns:cx3="http://schemas.microsoft.com/office/drawing/2016/5/9/chartex" xmlns:cx4="http://schemas.microsoft.com/office/drawing/2016/5/10/chartex" xmlns:cx5="http://schemas.microsoft.com/office/drawing/2016/5/11/chartex" xmlns:cx6="http://schemas.microsoft.com/office/drawing/2016/5/12/chartex" xmlns:cx7="http://schemas.microsoft.com/office/drawing/2016/5/13/chartex" xmlns:cx8="http://schemas.microsoft.com/office/drawing/2016/5/14/chartex" xmlns:mc="http://schemas.openxmlformats.org/markup-compatibility/2006" xmlns:aink="http://schemas.microsoft.com/office/drawing/2016/ink" xmlns:am3d="http://schemas.microsoft.com/office/drawing/2017/model3d" xmlns:o="urn:schemas-microsoft-com:office:office" xmlns:oel="http://schemas.microsoft.com/office/2019/extlst" xmlns:r="http://schemas.openxmlformats.org/officeDocument/2006/relationships" xmlns:m="http://schemas.openxmlformats.org/officeDocument/2006/math" xmlns:v="urn:schemas-microsoft-com:vml" xmlns:wp14="http://schemas.microsoft.com/office/word/2010/wordprocessingDrawing" xmlns:wp="http://schemas.openxmlformats.org/drawingml/2006/wordprocessingDrawing" xmlns:w10="urn:schemas-microsoft-com:office:word" xmlns:w="http://schemas.openxmlformats.org/wordprocessingml/2006/main" xmlns:w14="http://schemas.microsoft.com/office/word/2010/wordml" xmlns:w15="http://schemas.microsoft.com/office/word/2012/wordml" xmlns:w16cex="http://schemas.microsoft.com/office/word/2018/wordml/cex" xmlns:w16cid="http://schemas.microsoft.com/office/word/2016/wordml/cid" xmlns:w16="http://schemas.microsoft.com/office/word/2018/wordml" xmlns:w16sdtdh="http://schemas.microsoft.com/office/word/2020/wordml/sdtdatahash" xmlns:w16se="http://schemas.microsoft.com/office/word/2015/wordml/symex" xmlns:wpg="http://schemas.microsoft.com/office/word/2010/wordprocessingGroup" xmlns:wpi="http://schemas.microsoft.com/office/word/2010/wordprocessingInk" xmlns:wne="http://schemas.microsoft.com/office/word/2006/wordml" xmlns:wps="http://schemas.microsoft.com/office/word/2010/wordprocessingShape" mc:Ignorable="w14 w15 w16se w16cid w16 w16cex w16sdtdh wp14">
-  <w15:commentEx w15:paraId="5E5EDD5D" w15:done="1"/>
-  <w15:commentEx w15:paraId="1CB83625" w15:paraIdParent="5E5EDD5D" w15:done="1"/>
-  <w15:commentEx w15:paraId="7F07C6C2" w15:done="1"/>
-  <w15:commentEx w15:paraId="032FE38B" w15:paraIdParent="7F07C6C2" w15:done="1"/>
-</w15:commentsEx>
-</file>
-
-<file path=word/commentsExtensible.xml><?xml version="1.0" encoding="utf-8"?>
-<w16cex:commentsExtensible xmlns:wpc="http://schemas.microsoft.com/office/word/2010/wordprocessingCanvas" xmlns:cx="http://schemas.microsoft.com/office/drawing/2014/chartex" xmlns:cx1="http://schemas.microsoft.com/office/drawing/2015/9/8/chartex" xmlns:cx2="http://schemas.microsoft.com/office/drawing/2015/10/21/chartex" xmlns:cx3="http://schemas.microsoft.com/office/drawing/2016/5/9/chartex" xmlns:cx4="http://schemas.microsoft.com/office/drawing/2016/5/10/chartex" xmlns:cx5="http://schemas.microsoft.com/office/drawing/2016/5/11/chartex" xmlns:cx6="http://schemas.microsoft.com/office/drawing/2016/5/12/chartex" xmlns:cx7="http://schemas.microsoft.com/office/drawing/2016/5/13/chartex" xmlns:cx8="http://schemas.microsoft.com/office/drawing/2016/5/14/chartex" xmlns:mc="http://schemas.openxmlformats.org/markup-compatibility/2006" xmlns:aink="http://schemas.microsoft.com/office/drawing/2016/ink" xmlns:am3d="http://schemas.microsoft.com/office/drawing/2017/model3d" xmlns:o="urn:schemas-microsoft-com:office:office" xmlns:oel="http://schemas.microsoft.com/office/2019/extlst" xmlns:r="http://schemas.openxmlformats.org/officeDocument/2006/relationships" xmlns:m="http://schemas.openxmlformats.org/officeDocument/2006/math" xmlns:v="urn:schemas-microsoft-com:vml" xmlns:wp14="http://schemas.microsoft.com/office/word/2010/wordprocessingDrawing" xmlns:wp="http://schemas.openxmlformats.org/drawingml/2006/wordprocessingDrawing" xmlns:w10="urn:schemas-microsoft-com:office:word" xmlns:w="http://schemas.openxmlformats.org/wordprocessingml/2006/main" xmlns:w14="http://schemas.microsoft.com/office/word/2010/wordml" xmlns:w15="http://schemas.microsoft.com/office/word/2012/wordml" xmlns:w16cex="http://schemas.microsoft.com/office/word/2018/wordml/cex" xmlns:w16cid="http://schemas.microsoft.com/office/word/2016/wordml/cid" xmlns:w16="http://schemas.microsoft.com/office/word/2018/wordml" xmlns:w16sdtdh="http://schemas.microsoft.com/office/word/2020/wordml/sdtdatahash" xmlns:w16se="http://schemas.microsoft.com/office/word/2015/wordml/symex" xmlns:wpg="http://schemas.microsoft.com/office/word/2010/wordprocessingGroup" xmlns:wpi="http://schemas.microsoft.com/office/word/2010/wordprocessingInk" xmlns:wne="http://schemas.microsoft.com/office/word/2006/wordml" xmlns:wps="http://schemas.microsoft.com/office/word/2010/wordprocessingShape" mc:Ignorable="w14 w15 w16se w16cid w16 w16cex w16sdtdh wp14">
-  <w16cex:commentExtensible w16cex:durableId="797C2FB6" w16cex:dateUtc="2022-05-13T16:47:00Z"/>
-  <w16cex:commentExtensible w16cex:durableId="26292115" w16cex:dateUtc="2022-05-13T17:25:00Z"/>
-  <w16cex:commentExtensible w16cex:durableId="654BD69B" w16cex:dateUtc="2022-05-13T16:52:00Z"/>
-  <w16cex:commentExtensible w16cex:durableId="26292121" w16cex:dateUtc="2022-05-13T17:25:00Z"/>
-</w16cex:commentsExtensible>
-</file>
-
-<file path=word/commentsIds.xml><?xml version="1.0" encoding="utf-8"?>
-<w16cid:commentsIds xmlns:wpc="http://schemas.microsoft.com/office/word/2010/wordprocessingCanvas" xmlns:cx="http://schemas.microsoft.com/office/drawing/2014/chartex" xmlns:cx1="http://schemas.microsoft.com/office/drawing/2015/9/8/chartex" xmlns:cx2="http://schemas.microsoft.com/office/drawing/2015/10/21/chartex" xmlns:cx3="http://schemas.microsoft.com/office/drawing/2016/5/9/chartex" xmlns:cx4="http://schemas.microsoft.com/office/drawing/2016/5/10/chartex" xmlns:cx5="http://schemas.microsoft.com/office/drawing/2016/5/11/chartex" xmlns:cx6="http://schemas.microsoft.com/office/drawing/2016/5/12/chartex" xmlns:cx7="http://schemas.microsoft.com/office/drawing/2016/5/13/chartex" xmlns:cx8="http://schemas.microsoft.com/office/drawing/2016/5/14/chartex" xmlns:mc="http://schemas.openxmlformats.org/markup-compatibility/2006" xmlns:aink="http://schemas.microsoft.com/office/drawing/2016/ink" xmlns:am3d="http://schemas.microsoft.com/office/drawing/2017/model3d" xmlns:o="urn:schemas-microsoft-com:office:office" xmlns:oel="http://schemas.microsoft.com/office/2019/extlst" xmlns:r="http://schemas.openxmlformats.org/officeDocument/2006/relationships" xmlns:m="http://schemas.openxmlformats.org/officeDocument/2006/math" xmlns:v="urn:schemas-microsoft-com:vml" xmlns:wp14="http://schemas.microsoft.com/office/word/2010/wordprocessingDrawing" xmlns:wp="http://schemas.openxmlformats.org/drawingml/2006/wordprocessingDrawing" xmlns:w10="urn:schemas-microsoft-com:office:word" xmlns:w="http://schemas.openxmlformats.org/wordprocessingml/2006/main" xmlns:w14="http://schemas.microsoft.com/office/word/2010/wordml" xmlns:w15="http://schemas.microsoft.com/office/word/2012/wordml" xmlns:w16cex="http://schemas.microsoft.com/office/word/2018/wordml/cex" xmlns:w16cid="http://schemas.microsoft.com/office/word/2016/wordml/cid" xmlns:w16="http://schemas.microsoft.com/office/word/2018/wordml" xmlns:w16sdtdh="http://schemas.microsoft.com/office/word/2020/wordml/sdtdatahash" xmlns:w16se="http://schemas.microsoft.com/office/word/2015/wordml/symex" xmlns:wpg="http://schemas.microsoft.com/office/word/2010/wordprocessingGroup" xmlns:wpi="http://schemas.microsoft.com/office/word/2010/wordprocessingInk" xmlns:wne="http://schemas.microsoft.com/office/word/2006/wordml" xmlns:wps="http://schemas.microsoft.com/office/word/2010/wordprocessingShape" mc:Ignorable="w14 w15 w16se w16cid w16 w16cex w16sdtdh wp14">
-  <w16cid:commentId w16cid:paraId="5E5EDD5D" w16cid:durableId="797C2FB6"/>
-  <w16cid:commentId w16cid:paraId="1CB83625" w16cid:durableId="26292115"/>
-  <w16cid:commentId w16cid:paraId="7F07C6C2" w16cid:durableId="654BD69B"/>
-  <w16cid:commentId w16cid:paraId="032FE38B" w16cid:durableId="26292121"/>
-</w16cid:commentsIds>
 </file>
 
 <file path=word/numbering.xml><?xml version="1.0" encoding="utf-8"?>
@@ -4652,17 +3874,6 @@
     <w:abstractNumId w:val="0"/>
   </w:num>
 </w:numbering>
-</file>
-
-<file path=word/people.xml><?xml version="1.0" encoding="utf-8"?>
-<w15:people xmlns:wpc="http://schemas.microsoft.com/office/word/2010/wordprocessingCanvas" xmlns:cx="http://schemas.microsoft.com/office/drawing/2014/chartex" xmlns:cx1="http://schemas.microsoft.com/office/drawing/2015/9/8/chartex" xmlns:cx2="http://schemas.microsoft.com/office/drawing/2015/10/21/chartex" xmlns:cx3="http://schemas.microsoft.com/office/drawing/2016/5/9/chartex" xmlns:cx4="http://schemas.microsoft.com/office/drawing/2016/5/10/chartex" xmlns:cx5="http://schemas.microsoft.com/office/drawing/2016/5/11/chartex" xmlns:cx6="http://schemas.microsoft.com/office/drawing/2016/5/12/chartex" xmlns:cx7="http://schemas.microsoft.com/office/drawing/2016/5/13/chartex" xmlns:cx8="http://schemas.microsoft.com/office/drawing/2016/5/14/chartex" xmlns:mc="http://schemas.openxmlformats.org/markup-compatibility/2006" xmlns:aink="http://schemas.microsoft.com/office/drawing/2016/ink" xmlns:am3d="http://schemas.microsoft.com/office/drawing/2017/model3d" xmlns:o="urn:schemas-microsoft-com:office:office" xmlns:oel="http://schemas.microsoft.com/office/2019/extlst" xmlns:r="http://schemas.openxmlformats.org/officeDocument/2006/relationships" xmlns:m="http://schemas.openxmlformats.org/officeDocument/2006/math" xmlns:v="urn:schemas-microsoft-com:vml" xmlns:wp14="http://schemas.microsoft.com/office/word/2010/wordprocessingDrawing" xmlns:wp="http://schemas.openxmlformats.org/drawingml/2006/wordprocessingDrawing" xmlns:w10="urn:schemas-microsoft-com:office:word" xmlns:w="http://schemas.openxmlformats.org/wordprocessingml/2006/main" xmlns:w14="http://schemas.microsoft.com/office/word/2010/wordml" xmlns:w15="http://schemas.microsoft.com/office/word/2012/wordml" xmlns:w16cex="http://schemas.microsoft.com/office/word/2018/wordml/cex" xmlns:w16cid="http://schemas.microsoft.com/office/word/2016/wordml/cid" xmlns:w16="http://schemas.microsoft.com/office/word/2018/wordml" xmlns:w16sdtdh="http://schemas.microsoft.com/office/word/2020/wordml/sdtdatahash" xmlns:w16se="http://schemas.microsoft.com/office/word/2015/wordml/symex" xmlns:wpg="http://schemas.microsoft.com/office/word/2010/wordprocessingGroup" xmlns:wpi="http://schemas.microsoft.com/office/word/2010/wordprocessingInk" xmlns:wne="http://schemas.microsoft.com/office/word/2006/wordml" xmlns:wps="http://schemas.microsoft.com/office/word/2010/wordprocessingShape" mc:Ignorable="w14 w15 w16se w16cid w16 w16cex w16sdtdh wp14">
-  <w15:person w15:author="Maria Costa">
-    <w15:presenceInfo w15:providerId="AD" w15:userId="S::mpcao1@iscte-iul.pt::d865cb41-9602-47f8-9294-8f2d3871af08"/>
-  </w15:person>
-  <w15:person w15:author="Salvador de Oliveira Carvalho Nunes Domingues">
-    <w15:presenceInfo w15:providerId="AD" w15:userId="S::socnd@iscte-iul.pt::8982871b-8601-43fb-8078-388d36159400"/>
-  </w15:person>
-</w15:people>
 </file>
 
 <file path=word/styles.xml><?xml version="1.0" encoding="utf-8"?>
